--- a/bibtex-project-documentation/BibTeX - Software Design Specification.docx
+++ b/bibtex-project-documentation/BibTeX - Software Design Specification.docx
@@ -1,6 +1,6 @@
 
 <file path=word/document.xml><?xml version="1.0" encoding="utf-8"?>
-<w:document xmlns:wpc="http://schemas.microsoft.com/office/word/2010/wordprocessingCanvas" xmlns:cx="http://schemas.microsoft.com/office/drawing/2014/chartex" xmlns:cx1="http://schemas.microsoft.com/office/drawing/2015/9/8/chartex" xmlns:mc="http://schemas.openxmlformats.org/markup-compatibility/2006" xmlns:o="urn:schemas-microsoft-com:office:office" xmlns:r="http://schemas.openxmlformats.org/officeDocument/2006/relationships" xmlns:m="http://schemas.openxmlformats.org/officeDocument/2006/math" xmlns:v="urn:schemas-microsoft-com:vml" xmlns:wp14="http://schemas.microsoft.com/office/word/2010/wordprocessingDrawing" xmlns:wp="http://schemas.openxmlformats.org/drawingml/2006/wordprocessingDrawing" xmlns:w10="urn:schemas-microsoft-com:office:word" xmlns:w="http://schemas.openxmlformats.org/wordprocessingml/2006/main" xmlns:w14="http://schemas.microsoft.com/office/word/2010/wordml" xmlns:w15="http://schemas.microsoft.com/office/word/2012/wordml" xmlns:w16se="http://schemas.microsoft.com/office/word/2015/wordml/symex" xmlns:wpg="http://schemas.microsoft.com/office/word/2010/wordprocessingGroup" xmlns:wpi="http://schemas.microsoft.com/office/word/2010/wordprocessingInk" xmlns:wne="http://schemas.microsoft.com/office/word/2006/wordml" xmlns:wps="http://schemas.microsoft.com/office/word/2010/wordprocessingShape" mc:Ignorable="w14 w15 w16se wp14">
+<w:document xmlns:wpc="http://schemas.microsoft.com/office/word/2010/wordprocessingCanvas" xmlns:mc="http://schemas.openxmlformats.org/markup-compatibility/2006" xmlns:o="urn:schemas-microsoft-com:office:office" xmlns:r="http://schemas.openxmlformats.org/officeDocument/2006/relationships" xmlns:m="http://schemas.openxmlformats.org/officeDocument/2006/math" xmlns:v="urn:schemas-microsoft-com:vml" xmlns:wp14="http://schemas.microsoft.com/office/word/2010/wordprocessingDrawing" xmlns:wp="http://schemas.openxmlformats.org/drawingml/2006/wordprocessingDrawing" xmlns:w10="urn:schemas-microsoft-com:office:word" xmlns:w="http://schemas.openxmlformats.org/wordprocessingml/2006/main" xmlns:w14="http://schemas.microsoft.com/office/word/2010/wordml" xmlns:w15="http://schemas.microsoft.com/office/word/2012/wordml" xmlns:wpg="http://schemas.microsoft.com/office/word/2010/wordprocessingGroup" xmlns:wpi="http://schemas.microsoft.com/office/word/2010/wordprocessingInk" xmlns:wne="http://schemas.microsoft.com/office/word/2006/wordml" xmlns:wps="http://schemas.microsoft.com/office/word/2010/wordprocessingShape" mc:Ignorable="w14 w15 wp14">
   <w:body>
     <w:p>
       <w:pPr>
@@ -46,25 +46,14 @@
           <w:dataBinding w:prefixMappings="xmlns:ns0='http://schemas.microsoft.com/office/2006/metadata/properties' xmlns:ns1='http://www.w3.org/2001/XMLSchema-instance' xmlns:ns2='f5f58d22-0e0e-4b38-84e7-35476e9523ab' " w:xpath="/ns0:properties[1]/documentManagement[1]/ns2:Project[1]" w:storeItemID="{BB3F65F4-4804-4E70-83B1-8C604DCBEE43}"/>
           <w:text/>
         </w:sdtPr>
-        <w:sdtEndPr/>
         <w:sdtContent>
-          <w:proofErr w:type="spellStart"/>
           <w:r>
             <w:rPr>
               <w:b/>
               <w:sz w:val="32"/>
               <w:szCs w:val="32"/>
             </w:rPr>
-            <w:t>BibTeX</w:t>
-          </w:r>
-          <w:proofErr w:type="spellEnd"/>
-          <w:r>
-            <w:rPr>
-              <w:b/>
-              <w:sz w:val="32"/>
-              <w:szCs w:val="32"/>
-            </w:rPr>
-            <w:t xml:space="preserve"> Management System</w:t>
+            <w:t>BibTeX Management System</w:t>
           </w:r>
         </w:sdtContent>
       </w:sdt>
@@ -106,7 +95,6 @@
           <w:dataBinding w:prefixMappings="xmlns:ns0='http://purl.org/dc/elements/1.1/' xmlns:ns1='http://schemas.openxmlformats.org/package/2006/metadata/core-properties' " w:xpath="/ns1:coreProperties[1]/ns0:title[1]" w:storeItemID="{6C3C8BC8-F283-45AE-878A-BAB7291924A1}"/>
           <w:text/>
         </w:sdtPr>
-        <w:sdtEndPr/>
         <w:sdtContent>
           <w:r>
             <w:rPr>
@@ -325,18 +313,17 @@
           <w:docPartUnique/>
         </w:docPartObj>
       </w:sdtPr>
-      <w:sdtEndPr/>
       <w:sdtContent>
         <w:p>
           <w:pPr>
-            <w:pStyle w:val="Tytu"/>
+            <w:pStyle w:val="Title"/>
             <w:rPr>
-              <w:rStyle w:val="Nagwek2Znak"/>
+              <w:rStyle w:val="Heading2Char"/>
             </w:rPr>
           </w:pPr>
           <w:r>
             <w:rPr>
-              <w:rStyle w:val="Nagwek2Znak"/>
+              <w:rStyle w:val="Heading2Char"/>
             </w:rPr>
             <w:t>Table of Contents</w:t>
           </w:r>
@@ -344,7 +331,7 @@
         </w:p>
         <w:p>
           <w:pPr>
-            <w:pStyle w:val="Spistreci1"/>
+            <w:pStyle w:val="TOC1"/>
             <w:tabs>
               <w:tab w:val="left" w:pos="440"/>
               <w:tab w:val="right" w:leader="dot" w:pos="9062"/>
@@ -367,7 +354,7 @@
           <w:hyperlink w:anchor="_Toc438409373" w:history="1">
             <w:r>
               <w:rPr>
-                <w:rStyle w:val="Hipercze"/>
+                <w:rStyle w:val="Hyperlink"/>
                 <w:noProof/>
               </w:rPr>
               <w:t>1.</w:t>
@@ -382,7 +369,7 @@
             </w:r>
             <w:r>
               <w:rPr>
-                <w:rStyle w:val="Hipercze"/>
+                <w:rStyle w:val="Hyperlink"/>
                 <w:noProof/>
               </w:rPr>
               <w:t>Introduction</w:t>
@@ -439,7 +426,7 @@
         </w:p>
         <w:p>
           <w:pPr>
-            <w:pStyle w:val="Spistreci2"/>
+            <w:pStyle w:val="TOC2"/>
             <w:tabs>
               <w:tab w:val="left" w:pos="880"/>
               <w:tab w:val="right" w:leader="dot" w:pos="9062"/>
@@ -453,7 +440,7 @@
           <w:hyperlink w:anchor="_Toc438409374" w:history="1">
             <w:r>
               <w:rPr>
-                <w:rStyle w:val="Hipercze"/>
+                <w:rStyle w:val="Hyperlink"/>
                 <w:noProof/>
               </w:rPr>
               <w:t>1.1.</w:t>
@@ -468,7 +455,7 @@
             </w:r>
             <w:r>
               <w:rPr>
-                <w:rStyle w:val="Hipercze"/>
+                <w:rStyle w:val="Hyperlink"/>
                 <w:noProof/>
               </w:rPr>
               <w:t>Purpose</w:t>
@@ -525,7 +512,7 @@
         </w:p>
         <w:p>
           <w:pPr>
-            <w:pStyle w:val="Spistreci2"/>
+            <w:pStyle w:val="TOC2"/>
             <w:tabs>
               <w:tab w:val="left" w:pos="880"/>
               <w:tab w:val="right" w:leader="dot" w:pos="9062"/>
@@ -539,7 +526,7 @@
           <w:hyperlink w:anchor="_Toc438409375" w:history="1">
             <w:r>
               <w:rPr>
-                <w:rStyle w:val="Hipercze"/>
+                <w:rStyle w:val="Hyperlink"/>
                 <w:noProof/>
               </w:rPr>
               <w:t>1.2.</w:t>
@@ -554,7 +541,7 @@
             </w:r>
             <w:r>
               <w:rPr>
-                <w:rStyle w:val="Hipercze"/>
+                <w:rStyle w:val="Hyperlink"/>
                 <w:noProof/>
               </w:rPr>
               <w:t>Scope</w:t>
@@ -611,7 +598,7 @@
         </w:p>
         <w:p>
           <w:pPr>
-            <w:pStyle w:val="Spistreci2"/>
+            <w:pStyle w:val="TOC2"/>
             <w:tabs>
               <w:tab w:val="left" w:pos="880"/>
               <w:tab w:val="right" w:leader="dot" w:pos="9062"/>
@@ -625,7 +612,7 @@
           <w:hyperlink w:anchor="_Toc438409376" w:history="1">
             <w:r>
               <w:rPr>
-                <w:rStyle w:val="Hipercze"/>
+                <w:rStyle w:val="Hyperlink"/>
                 <w:noProof/>
               </w:rPr>
               <w:t>1.3.</w:t>
@@ -640,7 +627,7 @@
             </w:r>
             <w:r>
               <w:rPr>
-                <w:rStyle w:val="Hipercze"/>
+                <w:rStyle w:val="Hyperlink"/>
                 <w:noProof/>
               </w:rPr>
               <w:t>Intended audience</w:t>
@@ -697,7 +684,7 @@
         </w:p>
         <w:p>
           <w:pPr>
-            <w:pStyle w:val="Spistreci2"/>
+            <w:pStyle w:val="TOC2"/>
             <w:tabs>
               <w:tab w:val="left" w:pos="880"/>
               <w:tab w:val="right" w:leader="dot" w:pos="9062"/>
@@ -711,7 +698,7 @@
           <w:hyperlink w:anchor="_Toc438409377" w:history="1">
             <w:r>
               <w:rPr>
-                <w:rStyle w:val="Hipercze"/>
+                <w:rStyle w:val="Hyperlink"/>
                 <w:noProof/>
               </w:rPr>
               <w:t>1.4.</w:t>
@@ -726,7 +713,7 @@
             </w:r>
             <w:r>
               <w:rPr>
-                <w:rStyle w:val="Hipercze"/>
+                <w:rStyle w:val="Hyperlink"/>
                 <w:noProof/>
               </w:rPr>
               <w:t>Glossary</w:t>
@@ -783,7 +770,7 @@
         </w:p>
         <w:p>
           <w:pPr>
-            <w:pStyle w:val="Spistreci2"/>
+            <w:pStyle w:val="TOC2"/>
             <w:tabs>
               <w:tab w:val="left" w:pos="880"/>
               <w:tab w:val="right" w:leader="dot" w:pos="9062"/>
@@ -797,7 +784,7 @@
           <w:hyperlink w:anchor="_Toc438409378" w:history="1">
             <w:r>
               <w:rPr>
-                <w:rStyle w:val="Hipercze"/>
+                <w:rStyle w:val="Hyperlink"/>
                 <w:noProof/>
               </w:rPr>
               <w:t>1.5.</w:t>
@@ -812,7 +799,7 @@
             </w:r>
             <w:r>
               <w:rPr>
-                <w:rStyle w:val="Hipercze"/>
+                <w:rStyle w:val="Hyperlink"/>
                 <w:noProof/>
               </w:rPr>
               <w:t>Document Overview</w:t>
@@ -869,7 +856,7 @@
         </w:p>
         <w:p>
           <w:pPr>
-            <w:pStyle w:val="Spistreci1"/>
+            <w:pStyle w:val="TOC1"/>
             <w:tabs>
               <w:tab w:val="left" w:pos="440"/>
               <w:tab w:val="right" w:leader="dot" w:pos="9062"/>
@@ -883,7 +870,7 @@
           <w:hyperlink w:anchor="_Toc438409379" w:history="1">
             <w:r>
               <w:rPr>
-                <w:rStyle w:val="Hipercze"/>
+                <w:rStyle w:val="Hyperlink"/>
                 <w:noProof/>
               </w:rPr>
               <w:t>2.</w:t>
@@ -898,7 +885,7 @@
             </w:r>
             <w:r>
               <w:rPr>
-                <w:rStyle w:val="Hipercze"/>
+                <w:rStyle w:val="Hyperlink"/>
                 <w:noProof/>
               </w:rPr>
               <w:t>Architectural Design</w:t>
@@ -955,7 +942,7 @@
         </w:p>
         <w:p>
           <w:pPr>
-            <w:pStyle w:val="Spistreci2"/>
+            <w:pStyle w:val="TOC2"/>
             <w:tabs>
               <w:tab w:val="left" w:pos="880"/>
               <w:tab w:val="right" w:leader="dot" w:pos="9062"/>
@@ -969,7 +956,7 @@
           <w:hyperlink w:anchor="_Toc438409380" w:history="1">
             <w:r>
               <w:rPr>
-                <w:rStyle w:val="Hipercze"/>
+                <w:rStyle w:val="Hyperlink"/>
                 <w:noProof/>
               </w:rPr>
               <w:t>2.1.</w:t>
@@ -984,7 +971,7 @@
             </w:r>
             <w:r>
               <w:rPr>
-                <w:rStyle w:val="Hipercze"/>
+                <w:rStyle w:val="Hyperlink"/>
                 <w:noProof/>
               </w:rPr>
               <w:t>High level component and their interaction</w:t>
@@ -1041,7 +1028,7 @@
         </w:p>
         <w:p>
           <w:pPr>
-            <w:pStyle w:val="Spistreci3"/>
+            <w:pStyle w:val="TOC3"/>
             <w:tabs>
               <w:tab w:val="left" w:pos="1320"/>
               <w:tab w:val="right" w:leader="dot" w:pos="9062"/>
@@ -1055,7 +1042,7 @@
           <w:hyperlink w:anchor="_Toc438409381" w:history="1">
             <w:r>
               <w:rPr>
-                <w:rStyle w:val="Hipercze"/>
+                <w:rStyle w:val="Hyperlink"/>
                 <w:noProof/>
               </w:rPr>
               <w:t>2.1.1.</w:t>
@@ -1070,7 +1057,7 @@
             </w:r>
             <w:r>
               <w:rPr>
-                <w:rStyle w:val="Hipercze"/>
+                <w:rStyle w:val="Hyperlink"/>
                 <w:noProof/>
               </w:rPr>
               <w:t>Existing Components</w:t>
@@ -1127,7 +1114,7 @@
         </w:p>
         <w:p>
           <w:pPr>
-            <w:pStyle w:val="Spistreci3"/>
+            <w:pStyle w:val="TOC3"/>
             <w:tabs>
               <w:tab w:val="left" w:pos="1320"/>
               <w:tab w:val="right" w:leader="dot" w:pos="9062"/>
@@ -1141,7 +1128,7 @@
           <w:hyperlink w:anchor="_Toc438409382" w:history="1">
             <w:r>
               <w:rPr>
-                <w:rStyle w:val="Hipercze"/>
+                <w:rStyle w:val="Hyperlink"/>
                 <w:noProof/>
               </w:rPr>
               <w:t>2.1.2.</w:t>
@@ -1156,7 +1143,7 @@
             </w:r>
             <w:r>
               <w:rPr>
-                <w:rStyle w:val="Hipercze"/>
+                <w:rStyle w:val="Hyperlink"/>
                 <w:noProof/>
               </w:rPr>
               <w:t>Components to be implemented</w:t>
@@ -1213,7 +1200,7 @@
         </w:p>
         <w:p>
           <w:pPr>
-            <w:pStyle w:val="Spistreci3"/>
+            <w:pStyle w:val="TOC3"/>
             <w:tabs>
               <w:tab w:val="left" w:pos="1320"/>
               <w:tab w:val="right" w:leader="dot" w:pos="9062"/>
@@ -1227,7 +1214,7 @@
           <w:hyperlink w:anchor="_Toc438409383" w:history="1">
             <w:r>
               <w:rPr>
-                <w:rStyle w:val="Hipercze"/>
+                <w:rStyle w:val="Hyperlink"/>
                 <w:noProof/>
               </w:rPr>
               <w:t>2.1.3.</w:t>
@@ -1242,7 +1229,7 @@
             </w:r>
             <w:r>
               <w:rPr>
-                <w:rStyle w:val="Hipercze"/>
+                <w:rStyle w:val="Hyperlink"/>
                 <w:noProof/>
               </w:rPr>
               <w:t>Existing Interfaces</w:t>
@@ -1299,7 +1286,7 @@
         </w:p>
         <w:p>
           <w:pPr>
-            <w:pStyle w:val="Spistreci3"/>
+            <w:pStyle w:val="TOC3"/>
             <w:tabs>
               <w:tab w:val="left" w:pos="1320"/>
               <w:tab w:val="right" w:leader="dot" w:pos="9062"/>
@@ -1313,7 +1300,7 @@
           <w:hyperlink w:anchor="_Toc438409384" w:history="1">
             <w:r>
               <w:rPr>
-                <w:rStyle w:val="Hipercze"/>
+                <w:rStyle w:val="Hyperlink"/>
                 <w:noProof/>
               </w:rPr>
               <w:t>2.1.4.</w:t>
@@ -1328,7 +1315,7 @@
             </w:r>
             <w:r>
               <w:rPr>
-                <w:rStyle w:val="Hipercze"/>
+                <w:rStyle w:val="Hyperlink"/>
                 <w:noProof/>
               </w:rPr>
               <w:t>Interfaces to be added to the system</w:t>
@@ -1385,7 +1372,7 @@
         </w:p>
         <w:p>
           <w:pPr>
-            <w:pStyle w:val="Spistreci2"/>
+            <w:pStyle w:val="TOC2"/>
             <w:tabs>
               <w:tab w:val="left" w:pos="880"/>
               <w:tab w:val="right" w:leader="dot" w:pos="9062"/>
@@ -1399,7 +1386,7 @@
           <w:hyperlink w:anchor="_Toc438409385" w:history="1">
             <w:r>
               <w:rPr>
-                <w:rStyle w:val="Hipercze"/>
+                <w:rStyle w:val="Hyperlink"/>
                 <w:noProof/>
               </w:rPr>
               <w:t>2.2.</w:t>
@@ -1414,7 +1401,7 @@
             </w:r>
             <w:r>
               <w:rPr>
-                <w:rStyle w:val="Hipercze"/>
+                <w:rStyle w:val="Hyperlink"/>
                 <w:noProof/>
               </w:rPr>
               <w:t>Design decision applied to whole application</w:t>
@@ -1471,7 +1458,7 @@
         </w:p>
         <w:p>
           <w:pPr>
-            <w:pStyle w:val="Spistreci3"/>
+            <w:pStyle w:val="TOC3"/>
             <w:tabs>
               <w:tab w:val="left" w:pos="1320"/>
               <w:tab w:val="right" w:leader="dot" w:pos="9062"/>
@@ -1485,7 +1472,7 @@
           <w:hyperlink w:anchor="_Toc438409386" w:history="1">
             <w:r>
               <w:rPr>
-                <w:rStyle w:val="Hipercze"/>
+                <w:rStyle w:val="Hyperlink"/>
                 <w:noProof/>
               </w:rPr>
               <w:t>2.2.1.</w:t>
@@ -1500,7 +1487,7 @@
             </w:r>
             <w:r>
               <w:rPr>
-                <w:rStyle w:val="Hipercze"/>
+                <w:rStyle w:val="Hyperlink"/>
                 <w:noProof/>
               </w:rPr>
               <w:t>Object-oriented software development method</w:t>
@@ -1557,7 +1544,7 @@
         </w:p>
         <w:p>
           <w:pPr>
-            <w:pStyle w:val="Spistreci1"/>
+            <w:pStyle w:val="TOC1"/>
             <w:tabs>
               <w:tab w:val="left" w:pos="440"/>
               <w:tab w:val="right" w:leader="dot" w:pos="9062"/>
@@ -1571,7 +1558,7 @@
           <w:hyperlink w:anchor="_Toc438409387" w:history="1">
             <w:r>
               <w:rPr>
-                <w:rStyle w:val="Hipercze"/>
+                <w:rStyle w:val="Hyperlink"/>
                 <w:noProof/>
               </w:rPr>
               <w:t>3.</w:t>
@@ -1586,7 +1573,7 @@
             </w:r>
             <w:r>
               <w:rPr>
-                <w:rStyle w:val="Hipercze"/>
+                <w:rStyle w:val="Hyperlink"/>
                 <w:noProof/>
               </w:rPr>
               <w:t>Component and Detail Design</w:t>
@@ -1643,7 +1630,7 @@
         </w:p>
         <w:p>
           <w:pPr>
-            <w:pStyle w:val="Spistreci2"/>
+            <w:pStyle w:val="TOC2"/>
             <w:tabs>
               <w:tab w:val="left" w:pos="880"/>
               <w:tab w:val="right" w:leader="dot" w:pos="9062"/>
@@ -1657,7 +1644,7 @@
           <w:hyperlink w:anchor="_Toc438409388" w:history="1">
             <w:r>
               <w:rPr>
-                <w:rStyle w:val="Hipercze"/>
+                <w:rStyle w:val="Hyperlink"/>
                 <w:noProof/>
               </w:rPr>
               <w:t>3.1.</w:t>
@@ -1672,7 +1659,7 @@
             </w:r>
             <w:r>
               <w:rPr>
-                <w:rStyle w:val="Hipercze"/>
+                <w:rStyle w:val="Hyperlink"/>
                 <w:noProof/>
               </w:rPr>
               <w:t>Class diagram</w:t>
@@ -1729,7 +1716,7 @@
         </w:p>
         <w:p>
           <w:pPr>
-            <w:pStyle w:val="Spistreci2"/>
+            <w:pStyle w:val="TOC2"/>
             <w:tabs>
               <w:tab w:val="left" w:pos="880"/>
               <w:tab w:val="right" w:leader="dot" w:pos="9062"/>
@@ -1743,7 +1730,7 @@
           <w:hyperlink w:anchor="_Toc438409389" w:history="1">
             <w:r>
               <w:rPr>
-                <w:rStyle w:val="Hipercze"/>
+                <w:rStyle w:val="Hyperlink"/>
                 <w:noProof/>
               </w:rPr>
               <w:t>3.2.</w:t>
@@ -1758,7 +1745,7 @@
             </w:r>
             <w:r>
               <w:rPr>
-                <w:rStyle w:val="Hipercze"/>
+                <w:rStyle w:val="Hyperlink"/>
                 <w:noProof/>
               </w:rPr>
               <w:t>User interface design</w:t>
@@ -1833,10 +1820,10 @@
     </w:p>
     <w:p>
       <w:pPr>
-        <w:pStyle w:val="Cytat"/>
+        <w:pStyle w:val="Quote"/>
         <w:jc w:val="left"/>
         <w:rPr>
-          <w:rStyle w:val="Wyrnienieintensywne"/>
+          <w:rStyle w:val="IntenseEmphasis"/>
           <w:sz w:val="32"/>
           <w:szCs w:val="32"/>
         </w:rPr>
@@ -1847,7 +1834,7 @@
       <w:bookmarkEnd w:id="4"/>
       <w:r>
         <w:rPr>
-          <w:rStyle w:val="Wyrnienieintensywne"/>
+          <w:rStyle w:val="IntenseEmphasis"/>
           <w:sz w:val="32"/>
           <w:szCs w:val="32"/>
         </w:rPr>
@@ -2253,6 +2240,108 @@
               </w:rPr>
               <w:t>Paulina Mibenge</w:t>
             </w:r>
+          </w:p>
+        </w:tc>
+      </w:tr>
+      <w:tr>
+        <w:tc>
+          <w:tcPr>
+            <w:tcW w:w="1668" w:type="dxa"/>
+            <w:tcBorders>
+              <w:top w:val="single" w:sz="6" w:space="0" w:color="auto"/>
+              <w:left w:val="single" w:sz="6" w:space="0" w:color="auto"/>
+              <w:bottom w:val="single" w:sz="6" w:space="0" w:color="auto"/>
+              <w:right w:val="single" w:sz="6" w:space="0" w:color="auto"/>
+            </w:tcBorders>
+          </w:tcPr>
+          <w:p>
+            <w:pPr>
+              <w:pStyle w:val="Tabletext"/>
+              <w:rPr>
+                <w:rFonts w:asciiTheme="minorHAnsi" w:hAnsiTheme="minorHAnsi"/>
+              </w:rPr>
+            </w:pPr>
+            <w:r>
+              <w:rPr>
+                <w:rFonts w:asciiTheme="minorHAnsi" w:hAnsiTheme="minorHAnsi"/>
+              </w:rPr>
+              <w:t>16-12-2015</w:t>
+            </w:r>
+          </w:p>
+        </w:tc>
+        <w:tc>
+          <w:tcPr>
+            <w:tcW w:w="992" w:type="dxa"/>
+            <w:tcBorders>
+              <w:top w:val="single" w:sz="6" w:space="0" w:color="auto"/>
+              <w:left w:val="single" w:sz="6" w:space="0" w:color="auto"/>
+              <w:bottom w:val="single" w:sz="6" w:space="0" w:color="auto"/>
+              <w:right w:val="single" w:sz="6" w:space="0" w:color="auto"/>
+            </w:tcBorders>
+          </w:tcPr>
+          <w:p>
+            <w:pPr>
+              <w:pStyle w:val="Tabletext"/>
+              <w:rPr>
+                <w:rFonts w:asciiTheme="minorHAnsi" w:hAnsiTheme="minorHAnsi"/>
+              </w:rPr>
+            </w:pPr>
+            <w:r>
+              <w:rPr>
+                <w:rFonts w:asciiTheme="minorHAnsi" w:hAnsiTheme="minorHAnsi"/>
+              </w:rPr>
+              <w:t>0.4</w:t>
+            </w:r>
+          </w:p>
+        </w:tc>
+        <w:tc>
+          <w:tcPr>
+            <w:tcW w:w="3568" w:type="dxa"/>
+            <w:tcBorders>
+              <w:top w:val="single" w:sz="6" w:space="0" w:color="auto"/>
+              <w:left w:val="single" w:sz="6" w:space="0" w:color="auto"/>
+              <w:bottom w:val="single" w:sz="6" w:space="0" w:color="auto"/>
+              <w:right w:val="single" w:sz="6" w:space="0" w:color="auto"/>
+            </w:tcBorders>
+          </w:tcPr>
+          <w:p>
+            <w:pPr>
+              <w:pStyle w:val="Tabletext"/>
+              <w:rPr>
+                <w:rFonts w:asciiTheme="minorHAnsi" w:hAnsiTheme="minorHAnsi"/>
+              </w:rPr>
+            </w:pPr>
+            <w:r>
+              <w:rPr>
+                <w:rFonts w:asciiTheme="minorHAnsi" w:hAnsiTheme="minorHAnsi"/>
+              </w:rPr>
+              <w:t>Updated class diagram</w:t>
+            </w:r>
+          </w:p>
+        </w:tc>
+        <w:tc>
+          <w:tcPr>
+            <w:tcW w:w="2527" w:type="dxa"/>
+            <w:tcBorders>
+              <w:top w:val="single" w:sz="6" w:space="0" w:color="auto"/>
+              <w:left w:val="single" w:sz="6" w:space="0" w:color="auto"/>
+              <w:bottom w:val="single" w:sz="6" w:space="0" w:color="auto"/>
+              <w:right w:val="single" w:sz="6" w:space="0" w:color="auto"/>
+            </w:tcBorders>
+          </w:tcPr>
+          <w:p>
+            <w:pPr>
+              <w:pStyle w:val="Tabletext"/>
+              <w:rPr>
+                <w:rFonts w:asciiTheme="minorHAnsi" w:hAnsiTheme="minorHAnsi" w:cs="Arial"/>
+              </w:rPr>
+            </w:pPr>
+            <w:r>
+              <w:rPr>
+                <w:rFonts w:asciiTheme="minorHAnsi" w:hAnsiTheme="minorHAnsi" w:cs="Arial"/>
+              </w:rPr>
+              <w:t>Paulina Mibenge</w:t>
+            </w:r>
             <w:bookmarkStart w:id="7" w:name="_GoBack"/>
             <w:bookmarkEnd w:id="7"/>
           </w:p>
@@ -2266,6 +2355,7 @@
         <w:jc w:val="left"/>
       </w:pPr>
       <w:r>
+        <w:lastRenderedPageBreak/>
         <w:br w:type="page"/>
       </w:r>
     </w:p>
@@ -2300,15 +2390,7 @@
         <w:t>s to outline software architecture and</w:t>
       </w:r>
       <w:r>
-        <w:t xml:space="preserve"> design of </w:t>
-      </w:r>
-      <w:proofErr w:type="spellStart"/>
-      <w:r>
-        <w:t>BibTeX</w:t>
-      </w:r>
-      <w:proofErr w:type="spellEnd"/>
-      <w:r>
-        <w:t xml:space="preserve"> Management S</w:t>
+        <w:t xml:space="preserve"> design of BibTeX Management S</w:t>
       </w:r>
       <w:r>
         <w:t>ystem. It is targeted at developers to help them meet the client’s requirements in a</w:t>
@@ -2354,15 +2436,7 @@
     <w:p/>
     <w:p>
       <w:r>
-        <w:t xml:space="preserve">This document is prepared mainly for the developers of the </w:t>
-      </w:r>
-      <w:proofErr w:type="spellStart"/>
-      <w:r>
-        <w:t>BibTex</w:t>
-      </w:r>
-      <w:proofErr w:type="spellEnd"/>
-      <w:r>
-        <w:t xml:space="preserve"> Management System.</w:t>
+        <w:t>This document is prepared mainly for the developers of the BibTex Management System.</w:t>
       </w:r>
     </w:p>
     <w:p/>
@@ -2379,7 +2453,7 @@
     <w:p/>
     <w:tbl>
       <w:tblPr>
-        <w:tblStyle w:val="Tabela-Siatka"/>
+        <w:tblStyle w:val="TableGrid"/>
         <w:tblW w:w="0" w:type="auto"/>
         <w:tblBorders>
           <w:top w:val="single" w:sz="4" w:space="0" w:color="5B9BD5" w:themeColor="accent1"/>
@@ -2474,26 +2548,10 @@
           </w:tcPr>
           <w:p>
             <w:r>
-              <w:t>File with extension ‘.</w:t>
-            </w:r>
-            <w:proofErr w:type="spellStart"/>
-            <w:r>
-              <w:t>tex</w:t>
-            </w:r>
-            <w:proofErr w:type="spellEnd"/>
-            <w:r>
-              <w:t>’ or ‘.bib’. Those f</w:t>
-            </w:r>
-            <w:r>
-              <w:t xml:space="preserve">iles are handled by the </w:t>
-            </w:r>
-            <w:proofErr w:type="spellStart"/>
-            <w:r>
-              <w:t>BibTeX</w:t>
-            </w:r>
-            <w:proofErr w:type="spellEnd"/>
-            <w:r>
-              <w:t xml:space="preserve"> Management S</w:t>
+              <w:t>File with extension ‘.tex’ or ‘.bib’. Those f</w:t>
+            </w:r>
+            <w:r>
+              <w:t>iles are handled by the BibTeX Management S</w:t>
             </w:r>
             <w:r>
               <w:t>ystem.</w:t>
@@ -2554,15 +2612,7 @@
     <w:p/>
     <w:p>
       <w:r>
-        <w:t xml:space="preserve">The next chapter describes architectural design of the </w:t>
-      </w:r>
-      <w:proofErr w:type="spellStart"/>
-      <w:r>
-        <w:t>BibTex</w:t>
-      </w:r>
-      <w:proofErr w:type="spellEnd"/>
-      <w:r>
-        <w:t xml:space="preserve"> Management System. It lists the high-level components of the system and specifies their main tasks. It also </w:t>
+        <w:t xml:space="preserve">The next chapter describes architectural design of the BibTex Management System. It lists the high-level components of the system and specifies their main tasks. It also </w:t>
       </w:r>
       <w:r>
         <w:t>describes</w:t>
@@ -2610,31 +2660,26 @@
     <w:p/>
     <w:p>
       <w:pPr>
-        <w:pStyle w:val="Akapitzlist"/>
+        <w:pStyle w:val="ListParagraph"/>
         <w:numPr>
           <w:ilvl w:val="0"/>
           <w:numId w:val="7"/>
         </w:numPr>
         <w:ind w:left="1134"/>
       </w:pPr>
-      <w:proofErr w:type="spellStart"/>
-      <w:r>
-        <w:t>BibTeX</w:t>
-      </w:r>
-      <w:proofErr w:type="spellEnd"/>
-      <w:r>
-        <w:t xml:space="preserve"> Interpreter</w:t>
-      </w:r>
-    </w:p>
-    <w:p>
-      <w:pPr>
-        <w:pStyle w:val="Akapitzlist"/>
+      <w:r>
+        <w:t>BibTeX Interpreter</w:t>
+      </w:r>
+    </w:p>
+    <w:p>
+      <w:pPr>
+        <w:pStyle w:val="ListParagraph"/>
         <w:ind w:left="1134"/>
       </w:pPr>
     </w:p>
     <w:p>
       <w:pPr>
-        <w:pStyle w:val="Akapitzlist"/>
+        <w:pStyle w:val="ListParagraph"/>
         <w:ind w:left="1418"/>
       </w:pPr>
       <w:r>
@@ -2658,37 +2703,32 @@
     </w:p>
     <w:p>
       <w:pPr>
-        <w:pStyle w:val="Akapitzlist"/>
+        <w:pStyle w:val="ListParagraph"/>
         <w:ind w:left="1134"/>
       </w:pPr>
     </w:p>
     <w:p>
       <w:pPr>
-        <w:pStyle w:val="Akapitzlist"/>
+        <w:pStyle w:val="ListParagraph"/>
         <w:numPr>
           <w:ilvl w:val="0"/>
           <w:numId w:val="7"/>
         </w:numPr>
         <w:ind w:left="1134"/>
       </w:pPr>
-      <w:proofErr w:type="spellStart"/>
-      <w:r>
-        <w:t>LaTeX</w:t>
-      </w:r>
-      <w:proofErr w:type="spellEnd"/>
-      <w:r>
-        <w:t xml:space="preserve"> Interpreter</w:t>
-      </w:r>
-    </w:p>
-    <w:p>
-      <w:pPr>
-        <w:pStyle w:val="Akapitzlist"/>
+      <w:r>
+        <w:t>LaTeX Interpreter</w:t>
+      </w:r>
+    </w:p>
+    <w:p>
+      <w:pPr>
+        <w:pStyle w:val="ListParagraph"/>
         <w:ind w:left="1134"/>
       </w:pPr>
     </w:p>
     <w:p>
       <w:pPr>
-        <w:pStyle w:val="Akapitzlist"/>
+        <w:pStyle w:val="ListParagraph"/>
         <w:ind w:left="1418"/>
       </w:pPr>
       <w:r>
@@ -2700,27 +2740,25 @@
       <w:r>
         <w:t xml:space="preserve"> files with </w:t>
       </w:r>
-      <w:proofErr w:type="spellStart"/>
       <w:r>
         <w:rPr>
           <w:i/>
         </w:rPr>
         <w:t>tex</w:t>
       </w:r>
-      <w:proofErr w:type="spellEnd"/>
       <w:r>
         <w:t xml:space="preserve"> extension.</w:t>
       </w:r>
     </w:p>
     <w:p>
       <w:pPr>
-        <w:pStyle w:val="Akapitzlist"/>
+        <w:pStyle w:val="ListParagraph"/>
         <w:ind w:left="1134"/>
       </w:pPr>
     </w:p>
     <w:p>
       <w:pPr>
-        <w:pStyle w:val="Akapitzlist"/>
+        <w:pStyle w:val="ListParagraph"/>
         <w:numPr>
           <w:ilvl w:val="0"/>
           <w:numId w:val="7"/>
@@ -2733,13 +2771,13 @@
     </w:p>
     <w:p>
       <w:pPr>
-        <w:pStyle w:val="Akapitzlist"/>
+        <w:pStyle w:val="ListParagraph"/>
         <w:ind w:left="1134"/>
       </w:pPr>
     </w:p>
     <w:p>
       <w:pPr>
-        <w:pStyle w:val="Akapitzlist"/>
+        <w:pStyle w:val="ListParagraph"/>
         <w:ind w:left="1418"/>
       </w:pPr>
       <w:r>
@@ -2748,13 +2786,13 @@
     </w:p>
     <w:p>
       <w:pPr>
-        <w:pStyle w:val="Akapitzlist"/>
+        <w:pStyle w:val="ListParagraph"/>
         <w:ind w:left="1134"/>
       </w:pPr>
     </w:p>
     <w:p>
       <w:pPr>
-        <w:pStyle w:val="Akapitzlist"/>
+        <w:pStyle w:val="ListParagraph"/>
         <w:numPr>
           <w:ilvl w:val="0"/>
           <w:numId w:val="7"/>
@@ -2767,13 +2805,13 @@
     </w:p>
     <w:p>
       <w:pPr>
-        <w:pStyle w:val="Akapitzlist"/>
+        <w:pStyle w:val="ListParagraph"/>
         <w:ind w:left="1134"/>
       </w:pPr>
     </w:p>
     <w:p>
       <w:pPr>
-        <w:pStyle w:val="Akapitzlist"/>
+        <w:pStyle w:val="ListParagraph"/>
         <w:ind w:left="1418"/>
       </w:pPr>
       <w:r>
@@ -2782,37 +2820,32 @@
     </w:p>
     <w:p>
       <w:pPr>
-        <w:pStyle w:val="Akapitzlist"/>
+        <w:pStyle w:val="ListParagraph"/>
         <w:ind w:left="1418"/>
       </w:pPr>
     </w:p>
     <w:p>
       <w:pPr>
-        <w:pStyle w:val="Akapitzlist"/>
+        <w:pStyle w:val="ListParagraph"/>
         <w:numPr>
           <w:ilvl w:val="0"/>
           <w:numId w:val="7"/>
         </w:numPr>
         <w:ind w:left="1134"/>
       </w:pPr>
-      <w:proofErr w:type="spellStart"/>
-      <w:r>
-        <w:t>BibTex</w:t>
-      </w:r>
-      <w:proofErr w:type="spellEnd"/>
-      <w:r>
-        <w:t xml:space="preserve"> entry content</w:t>
-      </w:r>
-    </w:p>
-    <w:p>
-      <w:pPr>
-        <w:pStyle w:val="Akapitzlist"/>
+      <w:r>
+        <w:t>BibTex entry content</w:t>
+      </w:r>
+    </w:p>
+    <w:p>
+      <w:pPr>
+        <w:pStyle w:val="ListParagraph"/>
         <w:ind w:left="1134"/>
       </w:pPr>
     </w:p>
     <w:p>
       <w:pPr>
-        <w:pStyle w:val="Akapitzlist"/>
+        <w:pStyle w:val="ListParagraph"/>
         <w:ind w:left="1418"/>
       </w:pPr>
       <w:r>
@@ -2821,7 +2854,7 @@
     </w:p>
     <w:p>
       <w:pPr>
-        <w:pStyle w:val="Akapitzlist"/>
+        <w:pStyle w:val="ListParagraph"/>
         <w:ind w:left="1134"/>
       </w:pPr>
     </w:p>
@@ -2841,12 +2874,12 @@
     </w:p>
     <w:p>
       <w:pPr>
-        <w:pStyle w:val="Akapitzlist"/>
-      </w:pPr>
-    </w:p>
-    <w:p>
-      <w:pPr>
-        <w:pStyle w:val="Akapitzlist"/>
+        <w:pStyle w:val="ListParagraph"/>
+      </w:pPr>
+    </w:p>
+    <w:p>
+      <w:pPr>
+        <w:pStyle w:val="ListParagraph"/>
         <w:numPr>
           <w:ilvl w:val="0"/>
           <w:numId w:val="7"/>
@@ -2882,31 +2915,26 @@
     <w:p/>
     <w:p>
       <w:pPr>
-        <w:pStyle w:val="Akapitzlist"/>
+        <w:pStyle w:val="ListParagraph"/>
         <w:numPr>
           <w:ilvl w:val="0"/>
           <w:numId w:val="7"/>
         </w:numPr>
         <w:ind w:left="1134"/>
       </w:pPr>
-      <w:proofErr w:type="spellStart"/>
-      <w:r>
-        <w:t>BibTeX</w:t>
-      </w:r>
-      <w:proofErr w:type="spellEnd"/>
-      <w:r>
-        <w:t xml:space="preserve"> Interpreter</w:t>
-      </w:r>
-    </w:p>
-    <w:p>
-      <w:pPr>
-        <w:pStyle w:val="Akapitzlist"/>
+      <w:r>
+        <w:t>BibTeX Interpreter</w:t>
+      </w:r>
+    </w:p>
+    <w:p>
+      <w:pPr>
+        <w:pStyle w:val="ListParagraph"/>
         <w:ind w:left="1134"/>
       </w:pPr>
     </w:p>
     <w:tbl>
       <w:tblPr>
-        <w:tblStyle w:val="Tabela-Siatka"/>
+        <w:tblStyle w:val="TableGrid"/>
         <w:tblW w:w="0" w:type="auto"/>
         <w:tblInd w:w="720" w:type="dxa"/>
         <w:tblBorders>
@@ -2930,20 +2958,18 @@
           </w:tcPr>
           <w:p>
             <w:pPr>
-              <w:pStyle w:val="Akapitzlist"/>
+              <w:pStyle w:val="ListParagraph"/>
               <w:ind w:left="599"/>
               <w:rPr>
                 <w:i/>
               </w:rPr>
             </w:pPr>
-            <w:proofErr w:type="spellStart"/>
             <w:r>
               <w:rPr>
                 <w:i/>
               </w:rPr>
               <w:t>getAllBibtexRecords</w:t>
             </w:r>
-            <w:proofErr w:type="spellEnd"/>
           </w:p>
         </w:tc>
         <w:tc>
@@ -2952,7 +2978,7 @@
           </w:tcPr>
           <w:p>
             <w:pPr>
-              <w:pStyle w:val="Akapitzlist"/>
+              <w:pStyle w:val="ListParagraph"/>
               <w:ind w:left="600"/>
             </w:pPr>
             <w:r>
@@ -2964,31 +2990,26 @@
     </w:tbl>
     <w:p>
       <w:pPr>
-        <w:pStyle w:val="Akapitzlist"/>
+        <w:pStyle w:val="ListParagraph"/>
         <w:ind w:left="1134"/>
       </w:pPr>
     </w:p>
     <w:p>
       <w:pPr>
-        <w:pStyle w:val="Akapitzlist"/>
+        <w:pStyle w:val="ListParagraph"/>
         <w:numPr>
           <w:ilvl w:val="0"/>
           <w:numId w:val="7"/>
         </w:numPr>
         <w:ind w:left="1134"/>
       </w:pPr>
-      <w:proofErr w:type="spellStart"/>
-      <w:r>
-        <w:t>LaTeX</w:t>
-      </w:r>
-      <w:proofErr w:type="spellEnd"/>
-      <w:r>
-        <w:t xml:space="preserve"> Interpreter</w:t>
+      <w:r>
+        <w:t>LaTeX Interpreter</w:t>
       </w:r>
     </w:p>
     <w:tbl>
       <w:tblPr>
-        <w:tblStyle w:val="Tabela-Siatka"/>
+        <w:tblStyle w:val="TableGrid"/>
         <w:tblW w:w="0" w:type="auto"/>
         <w:tblInd w:w="704" w:type="dxa"/>
         <w:tblBorders>
@@ -3017,14 +3038,12 @@
                 <w:i/>
               </w:rPr>
             </w:pPr>
-            <w:proofErr w:type="spellStart"/>
             <w:r>
               <w:rPr>
                 <w:i/>
               </w:rPr>
               <w:t>getAllBibtexReferences</w:t>
             </w:r>
-            <w:proofErr w:type="spellEnd"/>
           </w:p>
         </w:tc>
         <w:tc>
@@ -3036,15 +3055,7 @@
               <w:ind w:left="1134"/>
             </w:pPr>
             <w:r>
-              <w:t xml:space="preserve">The interpreter returns all the references of bibliography entries in the analyzed text—content of open </w:t>
-            </w:r>
-            <w:proofErr w:type="spellStart"/>
-            <w:r>
-              <w:t>tex</w:t>
-            </w:r>
-            <w:proofErr w:type="spellEnd"/>
-            <w:r>
-              <w:t xml:space="preserve"> file.</w:t>
+              <w:t>The interpreter returns all the references of bibliography entries in the analyzed text—content of open tex file.</w:t>
             </w:r>
           </w:p>
         </w:tc>
@@ -3066,7 +3077,7 @@
     </w:p>
     <w:p>
       <w:pPr>
-        <w:pStyle w:val="Akapitzlist"/>
+        <w:pStyle w:val="ListParagraph"/>
         <w:numPr>
           <w:ilvl w:val="0"/>
           <w:numId w:val="7"/>
@@ -3080,7 +3091,7 @@
     </w:p>
     <w:tbl>
       <w:tblPr>
-        <w:tblStyle w:val="Tabela-Siatka"/>
+        <w:tblStyle w:val="TableGrid"/>
         <w:tblW w:w="0" w:type="auto"/>
         <w:tblInd w:w="704" w:type="dxa"/>
         <w:tblBorders>
@@ -3109,14 +3120,12 @@
                 <w:i/>
               </w:rPr>
             </w:pPr>
-            <w:proofErr w:type="spellStart"/>
             <w:r>
               <w:rPr>
                 <w:i/>
               </w:rPr>
               <w:t>openTexFile</w:t>
             </w:r>
-            <w:proofErr w:type="spellEnd"/>
           </w:p>
         </w:tc>
         <w:tc>
@@ -3142,14 +3151,12 @@
             <w:pPr>
               <w:ind w:left="599"/>
             </w:pPr>
-            <w:proofErr w:type="spellStart"/>
             <w:r>
               <w:rPr>
                 <w:i/>
               </w:rPr>
               <w:t>getContentOfTexFile</w:t>
             </w:r>
-            <w:proofErr w:type="spellEnd"/>
           </w:p>
         </w:tc>
         <w:tc>
@@ -3175,14 +3182,12 @@
             <w:pPr>
               <w:ind w:left="599"/>
             </w:pPr>
-            <w:proofErr w:type="spellStart"/>
             <w:r>
               <w:rPr>
                 <w:i/>
               </w:rPr>
               <w:t>saveBibFile</w:t>
             </w:r>
-            <w:proofErr w:type="spellEnd"/>
           </w:p>
         </w:tc>
         <w:tc>
@@ -3214,32 +3219,27 @@
     </w:p>
     <w:p>
       <w:pPr>
-        <w:pStyle w:val="Akapitzlist"/>
+        <w:pStyle w:val="ListParagraph"/>
         <w:numPr>
           <w:ilvl w:val="0"/>
           <w:numId w:val="7"/>
         </w:numPr>
         <w:ind w:left="1134"/>
       </w:pPr>
-      <w:proofErr w:type="spellStart"/>
       <w:r>
         <w:lastRenderedPageBreak/>
-        <w:t>BibTeX</w:t>
-      </w:r>
-      <w:proofErr w:type="spellEnd"/>
-      <w:r>
-        <w:t xml:space="preserve"> entry content</w:t>
-      </w:r>
-    </w:p>
-    <w:p>
-      <w:pPr>
-        <w:pStyle w:val="Akapitzlist"/>
+        <w:t>BibTeX entry content</w:t>
+      </w:r>
+    </w:p>
+    <w:p>
+      <w:pPr>
+        <w:pStyle w:val="ListParagraph"/>
         <w:ind w:left="1134"/>
       </w:pPr>
     </w:p>
     <w:tbl>
       <w:tblPr>
-        <w:tblStyle w:val="Tabela-Siatka"/>
+        <w:tblStyle w:val="TableGrid"/>
         <w:tblW w:w="0" w:type="auto"/>
         <w:tblInd w:w="720" w:type="dxa"/>
         <w:tblBorders>
@@ -3263,20 +3263,18 @@
           </w:tcPr>
           <w:p>
             <w:pPr>
-              <w:pStyle w:val="Akapitzlist"/>
+              <w:pStyle w:val="ListParagraph"/>
               <w:ind w:left="599"/>
               <w:rPr>
                 <w:i/>
               </w:rPr>
             </w:pPr>
-            <w:proofErr w:type="spellStart"/>
             <w:r>
               <w:rPr>
                 <w:i/>
               </w:rPr>
               <w:t>addEntryContent</w:t>
             </w:r>
-            <w:proofErr w:type="spellEnd"/>
           </w:p>
         </w:tc>
         <w:tc>
@@ -3285,7 +3283,7 @@
           </w:tcPr>
           <w:p>
             <w:pPr>
-              <w:pStyle w:val="Akapitzlist"/>
+              <w:pStyle w:val="ListParagraph"/>
               <w:ind w:left="1593"/>
             </w:pPr>
             <w:r>
@@ -3301,13 +3299,12 @@
           </w:tcPr>
           <w:p>
             <w:pPr>
-              <w:pStyle w:val="Akapitzlist"/>
+              <w:pStyle w:val="ListParagraph"/>
               <w:ind w:left="599"/>
               <w:rPr>
                 <w:i/>
               </w:rPr>
             </w:pPr>
-            <w:proofErr w:type="spellStart"/>
             <w:r>
               <w:rPr>
                 <w:i/>
@@ -3315,7 +3312,6 @@
               <w:lastRenderedPageBreak/>
               <w:t>getEnabled</w:t>
             </w:r>
-            <w:proofErr w:type="spellEnd"/>
           </w:p>
         </w:tc>
         <w:tc>
@@ -3324,7 +3320,7 @@
           </w:tcPr>
           <w:p>
             <w:pPr>
-              <w:pStyle w:val="Akapitzlist"/>
+              <w:pStyle w:val="ListParagraph"/>
               <w:ind w:left="1593"/>
             </w:pPr>
             <w:r>
@@ -3340,20 +3336,18 @@
           </w:tcPr>
           <w:p>
             <w:pPr>
-              <w:pStyle w:val="Akapitzlist"/>
+              <w:pStyle w:val="ListParagraph"/>
               <w:ind w:left="599"/>
               <w:rPr>
                 <w:i/>
               </w:rPr>
             </w:pPr>
-            <w:proofErr w:type="spellStart"/>
             <w:r>
               <w:rPr>
                 <w:i/>
               </w:rPr>
               <w:t>setEnabled</w:t>
             </w:r>
-            <w:proofErr w:type="spellEnd"/>
           </w:p>
         </w:tc>
         <w:tc>
@@ -3362,7 +3356,7 @@
           </w:tcPr>
           <w:p>
             <w:pPr>
-              <w:pStyle w:val="Akapitzlist"/>
+              <w:pStyle w:val="ListParagraph"/>
               <w:ind w:left="1593"/>
             </w:pPr>
             <w:r>
@@ -3378,20 +3372,18 @@
           </w:tcPr>
           <w:p>
             <w:pPr>
-              <w:pStyle w:val="Akapitzlist"/>
+              <w:pStyle w:val="ListParagraph"/>
               <w:ind w:left="599"/>
               <w:rPr>
                 <w:i/>
               </w:rPr>
             </w:pPr>
-            <w:proofErr w:type="spellStart"/>
             <w:r>
               <w:rPr>
                 <w:i/>
               </w:rPr>
               <w:t>getStyle</w:t>
             </w:r>
-            <w:proofErr w:type="spellEnd"/>
           </w:p>
         </w:tc>
         <w:tc>
@@ -3400,7 +3392,7 @@
           </w:tcPr>
           <w:p>
             <w:pPr>
-              <w:pStyle w:val="Akapitzlist"/>
+              <w:pStyle w:val="ListParagraph"/>
               <w:ind w:left="1593"/>
             </w:pPr>
             <w:r>
@@ -3416,20 +3408,18 @@
           </w:tcPr>
           <w:p>
             <w:pPr>
-              <w:pStyle w:val="Akapitzlist"/>
+              <w:pStyle w:val="ListParagraph"/>
               <w:ind w:left="599"/>
               <w:rPr>
                 <w:i/>
               </w:rPr>
             </w:pPr>
-            <w:proofErr w:type="spellStart"/>
             <w:r>
               <w:rPr>
                 <w:i/>
               </w:rPr>
               <w:t>setStyle</w:t>
             </w:r>
-            <w:proofErr w:type="spellEnd"/>
           </w:p>
         </w:tc>
         <w:tc>
@@ -3438,7 +3428,7 @@
           </w:tcPr>
           <w:p>
             <w:pPr>
-              <w:pStyle w:val="Akapitzlist"/>
+              <w:pStyle w:val="ListParagraph"/>
               <w:ind w:left="1593"/>
             </w:pPr>
             <w:r>
@@ -3447,7 +3437,7 @@
           </w:p>
           <w:p>
             <w:pPr>
-              <w:pStyle w:val="Akapitzlist"/>
+              <w:pStyle w:val="ListParagraph"/>
               <w:ind w:left="1593"/>
             </w:pPr>
           </w:p>
@@ -3460,10 +3450,7 @@
       </w:pPr>
       <w:bookmarkStart w:id="19" w:name="_Toc438409384"/>
       <w:r>
-        <w:t>Interfaces</w:t>
-      </w:r>
-      <w:r>
-        <w:t xml:space="preserve"> to be</w:t>
+        <w:t>Interfaces to be</w:t>
       </w:r>
       <w:r>
         <w:t xml:space="preserve"> added to the system</w:t>
@@ -3472,13 +3459,13 @@
     </w:p>
     <w:p>
       <w:pPr>
-        <w:pStyle w:val="Akapitzlist"/>
+        <w:pStyle w:val="ListParagraph"/>
         <w:ind w:left="1134"/>
       </w:pPr>
     </w:p>
     <w:p>
       <w:pPr>
-        <w:pStyle w:val="Akapitzlist"/>
+        <w:pStyle w:val="ListParagraph"/>
         <w:numPr>
           <w:ilvl w:val="0"/>
           <w:numId w:val="7"/>
@@ -3491,13 +3478,13 @@
     </w:p>
     <w:p>
       <w:pPr>
-        <w:pStyle w:val="Akapitzlist"/>
+        <w:pStyle w:val="ListParagraph"/>
         <w:ind w:left="1134"/>
       </w:pPr>
     </w:p>
     <w:tbl>
       <w:tblPr>
-        <w:tblStyle w:val="Tabela-Siatka"/>
+        <w:tblStyle w:val="TableGrid"/>
         <w:tblW w:w="0" w:type="auto"/>
         <w:tblInd w:w="720" w:type="dxa"/>
         <w:tblBorders>
@@ -3521,20 +3508,18 @@
           </w:tcPr>
           <w:p>
             <w:pPr>
-              <w:pStyle w:val="Akapitzlist"/>
+              <w:pStyle w:val="ListParagraph"/>
               <w:ind w:left="599"/>
               <w:rPr>
                 <w:i/>
               </w:rPr>
             </w:pPr>
-            <w:proofErr w:type="spellStart"/>
             <w:r>
               <w:rPr>
                 <w:i/>
               </w:rPr>
               <w:t>loadStyleCollection</w:t>
             </w:r>
-            <w:proofErr w:type="spellEnd"/>
           </w:p>
         </w:tc>
         <w:tc>
@@ -3543,7 +3528,7 @@
           </w:tcPr>
           <w:p>
             <w:pPr>
-              <w:pStyle w:val="Akapitzlist"/>
+              <w:pStyle w:val="ListParagraph"/>
               <w:ind w:left="1493"/>
             </w:pPr>
             <w:r>
@@ -3559,20 +3544,18 @@
           </w:tcPr>
           <w:p>
             <w:pPr>
-              <w:pStyle w:val="Akapitzlist"/>
+              <w:pStyle w:val="ListParagraph"/>
               <w:ind w:left="599"/>
               <w:rPr>
                 <w:i/>
               </w:rPr>
             </w:pPr>
-            <w:proofErr w:type="spellStart"/>
             <w:r>
               <w:rPr>
                 <w:i/>
               </w:rPr>
               <w:t>getStyledText</w:t>
             </w:r>
-            <w:proofErr w:type="spellEnd"/>
           </w:p>
         </w:tc>
         <w:tc>
@@ -3581,7 +3564,7 @@
           </w:tcPr>
           <w:p>
             <w:pPr>
-              <w:pStyle w:val="Akapitzlist"/>
+              <w:pStyle w:val="ListParagraph"/>
               <w:ind w:left="1493"/>
             </w:pPr>
             <w:r>
@@ -3650,7 +3633,6 @@
       </w:r>
       <w:bookmarkEnd w:id="23"/>
     </w:p>
-    <w:p/>
     <w:p>
       <w:r>
         <w:rPr>
@@ -3658,10 +3640,18 @@
           <w:lang w:val="pl-PL" w:eastAsia="pl-PL" w:bidi="ar-SA"/>
         </w:rPr>
         <w:drawing>
-          <wp:inline distT="0" distB="0" distL="0" distR="0" wp14:anchorId="57311C6F" wp14:editId="0FE5D4FF">
-            <wp:extent cx="5760720" cy="2541270"/>
+          <wp:anchor distT="0" distB="0" distL="114300" distR="114300" simplePos="0" relativeHeight="251658240" behindDoc="0" locked="0" layoutInCell="1" allowOverlap="1" wp14:anchorId="77DE245C" wp14:editId="3AD71553">
+            <wp:simplePos x="0" y="0"/>
+            <wp:positionH relativeFrom="column">
+              <wp:posOffset>-356870</wp:posOffset>
+            </wp:positionH>
+            <wp:positionV relativeFrom="paragraph">
+              <wp:posOffset>327025</wp:posOffset>
+            </wp:positionV>
+            <wp:extent cx="6426803" cy="1133475"/>
             <wp:effectExtent l="0" t="0" r="0" b="0"/>
-            <wp:docPr id="1" name="Obraz 1"/>
+            <wp:wrapTopAndBottom/>
+            <wp:docPr id="1" name="Picture 1"/>
             <wp:cNvGraphicFramePr>
               <a:graphicFrameLocks xmlns:a="http://schemas.openxmlformats.org/drawingml/2006/main" noChangeAspect="1"/>
             </wp:cNvGraphicFramePr>
@@ -3669,11 +3659,17 @@
               <a:graphicData uri="http://schemas.openxmlformats.org/drawingml/2006/picture">
                 <pic:pic xmlns:pic="http://schemas.openxmlformats.org/drawingml/2006/picture">
                   <pic:nvPicPr>
-                    <pic:cNvPr id="1" name=""/>
+                    <pic:cNvPr id="1" name="cos.png"/>
                     <pic:cNvPicPr/>
                   </pic:nvPicPr>
                   <pic:blipFill>
-                    <a:blip r:embed="rId9"/>
+                    <a:blip r:embed="rId9">
+                      <a:extLst>
+                        <a:ext uri="{28A0092B-C50C-407E-A947-70E740481C1C}">
+                          <a14:useLocalDpi xmlns:a14="http://schemas.microsoft.com/office/drawing/2010/main" val="0"/>
+                        </a:ext>
+                      </a:extLst>
+                    </a:blip>
                     <a:stretch>
                       <a:fillRect/>
                     </a:stretch>
@@ -3681,7 +3677,7 @@
                   <pic:spPr>
                     <a:xfrm>
                       <a:off x="0" y="0"/>
-                      <a:ext cx="5760720" cy="2541270"/>
+                      <a:ext cx="6426803" cy="1133475"/>
                     </a:xfrm>
                     <a:prstGeom prst="rect">
                       <a:avLst/>
@@ -3690,10 +3686,15 @@
                 </pic:pic>
               </a:graphicData>
             </a:graphic>
-          </wp:inline>
+          </wp:anchor>
         </w:drawing>
       </w:r>
     </w:p>
+    <w:p>
+      <w:pPr>
+        <w:jc w:val="center"/>
+      </w:pPr>
+    </w:p>
     <w:p/>
     <w:p>
       <w:pPr>
@@ -3707,12 +3708,12 @@
     </w:p>
     <w:p>
       <w:pPr>
-        <w:pStyle w:val="Akapitzlist"/>
-      </w:pPr>
-    </w:p>
-    <w:p>
-      <w:pPr>
-        <w:pStyle w:val="Akapitzlist"/>
+        <w:pStyle w:val="ListParagraph"/>
+      </w:pPr>
+    </w:p>
+    <w:p>
+      <w:pPr>
+        <w:pStyle w:val="ListParagraph"/>
       </w:pPr>
       <w:r>
         <w:t xml:space="preserve">The user interface design </w:t>
@@ -3756,7 +3757,7 @@
 </file>
 
 <file path=word/endnotes.xml><?xml version="1.0" encoding="utf-8"?>
-<w:endnotes xmlns:wpc="http://schemas.microsoft.com/office/word/2010/wordprocessingCanvas" xmlns:cx="http://schemas.microsoft.com/office/drawing/2014/chartex" xmlns:cx1="http://schemas.microsoft.com/office/drawing/2015/9/8/chartex" xmlns:mc="http://schemas.openxmlformats.org/markup-compatibility/2006" xmlns:o="urn:schemas-microsoft-com:office:office" xmlns:r="http://schemas.openxmlformats.org/officeDocument/2006/relationships" xmlns:m="http://schemas.openxmlformats.org/officeDocument/2006/math" xmlns:v="urn:schemas-microsoft-com:vml" xmlns:wp14="http://schemas.microsoft.com/office/word/2010/wordprocessingDrawing" xmlns:wp="http://schemas.openxmlformats.org/drawingml/2006/wordprocessingDrawing" xmlns:w10="urn:schemas-microsoft-com:office:word" xmlns:w="http://schemas.openxmlformats.org/wordprocessingml/2006/main" xmlns:w14="http://schemas.microsoft.com/office/word/2010/wordml" xmlns:w15="http://schemas.microsoft.com/office/word/2012/wordml" xmlns:w16se="http://schemas.microsoft.com/office/word/2015/wordml/symex" xmlns:wpg="http://schemas.microsoft.com/office/word/2010/wordprocessingGroup" xmlns:wpi="http://schemas.microsoft.com/office/word/2010/wordprocessingInk" xmlns:wne="http://schemas.microsoft.com/office/word/2006/wordml" xmlns:wps="http://schemas.microsoft.com/office/word/2010/wordprocessingShape" mc:Ignorable="w14 w15 w16se wp14">
+<w:endnotes xmlns:wpc="http://schemas.microsoft.com/office/word/2010/wordprocessingCanvas" xmlns:mc="http://schemas.openxmlformats.org/markup-compatibility/2006" xmlns:o="urn:schemas-microsoft-com:office:office" xmlns:r="http://schemas.openxmlformats.org/officeDocument/2006/relationships" xmlns:m="http://schemas.openxmlformats.org/officeDocument/2006/math" xmlns:v="urn:schemas-microsoft-com:vml" xmlns:wp14="http://schemas.microsoft.com/office/word/2010/wordprocessingDrawing" xmlns:wp="http://schemas.openxmlformats.org/drawingml/2006/wordprocessingDrawing" xmlns:w10="urn:schemas-microsoft-com:office:word" xmlns:w="http://schemas.openxmlformats.org/wordprocessingml/2006/main" xmlns:w14="http://schemas.microsoft.com/office/word/2010/wordml" xmlns:w15="http://schemas.microsoft.com/office/word/2012/wordml" xmlns:wpg="http://schemas.microsoft.com/office/word/2010/wordprocessingGroup" xmlns:wpi="http://schemas.microsoft.com/office/word/2010/wordprocessingInk" xmlns:wne="http://schemas.microsoft.com/office/word/2006/wordml" xmlns:wps="http://schemas.microsoft.com/office/word/2010/wordprocessingShape" mc:Ignorable="w14 w15 wp14">
   <w:endnote w:type="separator" w:id="-1">
     <w:p>
       <w:pPr>
@@ -3781,10 +3782,10 @@
 </file>
 
 <file path=word/footer1.xml><?xml version="1.0" encoding="utf-8"?>
-<w:ftr xmlns:wpc="http://schemas.microsoft.com/office/word/2010/wordprocessingCanvas" xmlns:cx="http://schemas.microsoft.com/office/drawing/2014/chartex" xmlns:cx1="http://schemas.microsoft.com/office/drawing/2015/9/8/chartex" xmlns:mc="http://schemas.openxmlformats.org/markup-compatibility/2006" xmlns:o="urn:schemas-microsoft-com:office:office" xmlns:r="http://schemas.openxmlformats.org/officeDocument/2006/relationships" xmlns:m="http://schemas.openxmlformats.org/officeDocument/2006/math" xmlns:v="urn:schemas-microsoft-com:vml" xmlns:wp14="http://schemas.microsoft.com/office/word/2010/wordprocessingDrawing" xmlns:wp="http://schemas.openxmlformats.org/drawingml/2006/wordprocessingDrawing" xmlns:w10="urn:schemas-microsoft-com:office:word" xmlns:w="http://schemas.openxmlformats.org/wordprocessingml/2006/main" xmlns:w14="http://schemas.microsoft.com/office/word/2010/wordml" xmlns:w15="http://schemas.microsoft.com/office/word/2012/wordml" xmlns:w16se="http://schemas.microsoft.com/office/word/2015/wordml/symex" xmlns:wpg="http://schemas.microsoft.com/office/word/2010/wordprocessingGroup" xmlns:wpi="http://schemas.microsoft.com/office/word/2010/wordprocessingInk" xmlns:wne="http://schemas.microsoft.com/office/word/2006/wordml" xmlns:wps="http://schemas.microsoft.com/office/word/2010/wordprocessingShape" mc:Ignorable="w14 w15 w16se wp14">
+<w:ftr xmlns:wpc="http://schemas.microsoft.com/office/word/2010/wordprocessingCanvas" xmlns:mc="http://schemas.openxmlformats.org/markup-compatibility/2006" xmlns:o="urn:schemas-microsoft-com:office:office" xmlns:r="http://schemas.openxmlformats.org/officeDocument/2006/relationships" xmlns:m="http://schemas.openxmlformats.org/officeDocument/2006/math" xmlns:v="urn:schemas-microsoft-com:vml" xmlns:wp14="http://schemas.microsoft.com/office/word/2010/wordprocessingDrawing" xmlns:wp="http://schemas.openxmlformats.org/drawingml/2006/wordprocessingDrawing" xmlns:w10="urn:schemas-microsoft-com:office:word" xmlns:w="http://schemas.openxmlformats.org/wordprocessingml/2006/main" xmlns:w14="http://schemas.microsoft.com/office/word/2010/wordml" xmlns:w15="http://schemas.microsoft.com/office/word/2012/wordml" xmlns:wpg="http://schemas.microsoft.com/office/word/2010/wordprocessingGroup" xmlns:wpi="http://schemas.microsoft.com/office/word/2010/wordprocessingInk" xmlns:wne="http://schemas.microsoft.com/office/word/2006/wordml" xmlns:wps="http://schemas.microsoft.com/office/word/2010/wordprocessingShape" mc:Ignorable="w14 w15 wp14">
   <w:p>
     <w:pPr>
-      <w:pStyle w:val="Stopka"/>
+      <w:pStyle w:val="Footer"/>
       <w:pBdr>
         <w:top w:val="single" w:sz="6" w:space="1" w:color="C00000"/>
       </w:pBdr>
@@ -3804,79 +3805,79 @@
     </w:r>
     <w:r>
       <w:rPr>
-        <w:rStyle w:val="Numerstrony"/>
+        <w:rStyle w:val="PageNumber"/>
         <w:rFonts w:eastAsiaTheme="majorEastAsia"/>
       </w:rPr>
       <w:fldChar w:fldCharType="begin"/>
     </w:r>
     <w:r>
       <w:rPr>
-        <w:rStyle w:val="Numerstrony"/>
+        <w:rStyle w:val="PageNumber"/>
         <w:rFonts w:eastAsiaTheme="majorEastAsia"/>
       </w:rPr>
       <w:instrText xml:space="preserve"> PAGE </w:instrText>
     </w:r>
     <w:r>
       <w:rPr>
-        <w:rStyle w:val="Numerstrony"/>
+        <w:rStyle w:val="PageNumber"/>
         <w:rFonts w:eastAsiaTheme="majorEastAsia"/>
       </w:rPr>
       <w:fldChar w:fldCharType="separate"/>
     </w:r>
     <w:r>
       <w:rPr>
-        <w:rStyle w:val="Numerstrony"/>
+        <w:rStyle w:val="PageNumber"/>
         <w:rFonts w:eastAsiaTheme="majorEastAsia"/>
         <w:noProof/>
       </w:rPr>
-      <w:t>7</w:t>
+      <w:t>8</w:t>
     </w:r>
     <w:r>
       <w:rPr>
-        <w:rStyle w:val="Numerstrony"/>
+        <w:rStyle w:val="PageNumber"/>
         <w:rFonts w:eastAsiaTheme="majorEastAsia"/>
       </w:rPr>
       <w:fldChar w:fldCharType="end"/>
     </w:r>
     <w:r>
       <w:rPr>
-        <w:rStyle w:val="Numerstrony"/>
+        <w:rStyle w:val="PageNumber"/>
         <w:rFonts w:eastAsiaTheme="majorEastAsia"/>
       </w:rPr>
       <w:t xml:space="preserve"> / </w:t>
     </w:r>
     <w:r>
       <w:rPr>
-        <w:rStyle w:val="Numerstrony"/>
+        <w:rStyle w:val="PageNumber"/>
         <w:rFonts w:eastAsiaTheme="majorEastAsia"/>
       </w:rPr>
       <w:fldChar w:fldCharType="begin"/>
     </w:r>
     <w:r>
       <w:rPr>
-        <w:rStyle w:val="Numerstrony"/>
+        <w:rStyle w:val="PageNumber"/>
         <w:rFonts w:eastAsiaTheme="majorEastAsia"/>
       </w:rPr>
       <w:instrText xml:space="preserve"> NUMPAGES </w:instrText>
     </w:r>
     <w:r>
       <w:rPr>
-        <w:rStyle w:val="Numerstrony"/>
+        <w:rStyle w:val="PageNumber"/>
         <w:rFonts w:eastAsiaTheme="majorEastAsia"/>
       </w:rPr>
       <w:fldChar w:fldCharType="separate"/>
     </w:r>
     <w:r>
       <w:rPr>
-        <w:rStyle w:val="Numerstrony"/>
+        <w:rStyle w:val="PageNumber"/>
         <w:rFonts w:eastAsiaTheme="majorEastAsia"/>
         <w:noProof/>
       </w:rPr>
-      <w:t>7</w:t>
+      <w:t>8</w:t>
     </w:r>
     <w:r>
       <w:rPr>
-        <w:rStyle w:val="Numerstrony"/>
+        <w:rStyle w:val="PageNumber"/>
         <w:rFonts w:eastAsiaTheme="majorEastAsia"/>
       </w:rPr>
       <w:fldChar w:fldCharType="end"/>
@@ -3895,7 +3896,7 @@
 </file>
 
 <file path=word/footnotes.xml><?xml version="1.0" encoding="utf-8"?>
-<w:footnotes xmlns:wpc="http://schemas.microsoft.com/office/word/2010/wordprocessingCanvas" xmlns:cx="http://schemas.microsoft.com/office/drawing/2014/chartex" xmlns:cx1="http://schemas.microsoft.com/office/drawing/2015/9/8/chartex" xmlns:mc="http://schemas.openxmlformats.org/markup-compatibility/2006" xmlns:o="urn:schemas-microsoft-com:office:office" xmlns:r="http://schemas.openxmlformats.org/officeDocument/2006/relationships" xmlns:m="http://schemas.openxmlformats.org/officeDocument/2006/math" xmlns:v="urn:schemas-microsoft-com:vml" xmlns:wp14="http://schemas.microsoft.com/office/word/2010/wordprocessingDrawing" xmlns:wp="http://schemas.openxmlformats.org/drawingml/2006/wordprocessingDrawing" xmlns:w10="urn:schemas-microsoft-com:office:word" xmlns:w="http://schemas.openxmlformats.org/wordprocessingml/2006/main" xmlns:w14="http://schemas.microsoft.com/office/word/2010/wordml" xmlns:w15="http://schemas.microsoft.com/office/word/2012/wordml" xmlns:w16se="http://schemas.microsoft.com/office/word/2015/wordml/symex" xmlns:wpg="http://schemas.microsoft.com/office/word/2010/wordprocessingGroup" xmlns:wpi="http://schemas.microsoft.com/office/word/2010/wordprocessingInk" xmlns:wne="http://schemas.microsoft.com/office/word/2006/wordml" xmlns:wps="http://schemas.microsoft.com/office/word/2010/wordprocessingShape" mc:Ignorable="w14 w15 w16se wp14">
+<w:footnotes xmlns:wpc="http://schemas.microsoft.com/office/word/2010/wordprocessingCanvas" xmlns:mc="http://schemas.openxmlformats.org/markup-compatibility/2006" xmlns:o="urn:schemas-microsoft-com:office:office" xmlns:r="http://schemas.openxmlformats.org/officeDocument/2006/relationships" xmlns:m="http://schemas.openxmlformats.org/officeDocument/2006/math" xmlns:v="urn:schemas-microsoft-com:vml" xmlns:wp14="http://schemas.microsoft.com/office/word/2010/wordprocessingDrawing" xmlns:wp="http://schemas.openxmlformats.org/drawingml/2006/wordprocessingDrawing" xmlns:w10="urn:schemas-microsoft-com:office:word" xmlns:w="http://schemas.openxmlformats.org/wordprocessingml/2006/main" xmlns:w14="http://schemas.microsoft.com/office/word/2010/wordml" xmlns:w15="http://schemas.microsoft.com/office/word/2012/wordml" xmlns:wpg="http://schemas.microsoft.com/office/word/2010/wordprocessingGroup" xmlns:wpi="http://schemas.microsoft.com/office/word/2010/wordprocessingInk" xmlns:wne="http://schemas.microsoft.com/office/word/2006/wordml" xmlns:wps="http://schemas.microsoft.com/office/word/2010/wordprocessingShape" mc:Ignorable="w14 w15 wp14">
   <w:footnote w:type="separator" w:id="-1">
     <w:p>
       <w:pPr>
@@ -3920,10 +3921,10 @@
 </file>
 
 <file path=word/header1.xml><?xml version="1.0" encoding="utf-8"?>
-<w:hdr xmlns:wpc="http://schemas.microsoft.com/office/word/2010/wordprocessingCanvas" xmlns:cx="http://schemas.microsoft.com/office/drawing/2014/chartex" xmlns:cx1="http://schemas.microsoft.com/office/drawing/2015/9/8/chartex" xmlns:mc="http://schemas.openxmlformats.org/markup-compatibility/2006" xmlns:o="urn:schemas-microsoft-com:office:office" xmlns:r="http://schemas.openxmlformats.org/officeDocument/2006/relationships" xmlns:m="http://schemas.openxmlformats.org/officeDocument/2006/math" xmlns:v="urn:schemas-microsoft-com:vml" xmlns:wp14="http://schemas.microsoft.com/office/word/2010/wordprocessingDrawing" xmlns:wp="http://schemas.openxmlformats.org/drawingml/2006/wordprocessingDrawing" xmlns:w10="urn:schemas-microsoft-com:office:word" xmlns:w="http://schemas.openxmlformats.org/wordprocessingml/2006/main" xmlns:w14="http://schemas.microsoft.com/office/word/2010/wordml" xmlns:w15="http://schemas.microsoft.com/office/word/2012/wordml" xmlns:w16se="http://schemas.microsoft.com/office/word/2015/wordml/symex" xmlns:wpg="http://schemas.microsoft.com/office/word/2010/wordprocessingGroup" xmlns:wpi="http://schemas.microsoft.com/office/word/2010/wordprocessingInk" xmlns:wne="http://schemas.microsoft.com/office/word/2006/wordml" xmlns:wps="http://schemas.microsoft.com/office/word/2010/wordprocessingShape" mc:Ignorable="w14 w15 w16se wp14">
+<w:hdr xmlns:wpc="http://schemas.microsoft.com/office/word/2010/wordprocessingCanvas" xmlns:mc="http://schemas.openxmlformats.org/markup-compatibility/2006" xmlns:o="urn:schemas-microsoft-com:office:office" xmlns:r="http://schemas.openxmlformats.org/officeDocument/2006/relationships" xmlns:m="http://schemas.openxmlformats.org/officeDocument/2006/math" xmlns:v="urn:schemas-microsoft-com:vml" xmlns:wp14="http://schemas.microsoft.com/office/word/2010/wordprocessingDrawing" xmlns:wp="http://schemas.openxmlformats.org/drawingml/2006/wordprocessingDrawing" xmlns:w10="urn:schemas-microsoft-com:office:word" xmlns:w="http://schemas.openxmlformats.org/wordprocessingml/2006/main" xmlns:w14="http://schemas.microsoft.com/office/word/2010/wordml" xmlns:w15="http://schemas.microsoft.com/office/word/2012/wordml" xmlns:wpg="http://schemas.microsoft.com/office/word/2010/wordprocessingGroup" xmlns:wpi="http://schemas.microsoft.com/office/word/2010/wordprocessingInk" xmlns:wne="http://schemas.microsoft.com/office/word/2006/wordml" xmlns:wps="http://schemas.microsoft.com/office/word/2010/wordprocessingShape" mc:Ignorable="w14 w15 wp14">
   <w:p>
     <w:pPr>
-      <w:pStyle w:val="Nagwek"/>
+      <w:pStyle w:val="Header"/>
       <w:pBdr>
         <w:bottom w:val="single" w:sz="6" w:space="1" w:color="365F91"/>
       </w:pBdr>
@@ -3945,22 +3946,13 @@
         <w:dataBinding w:prefixMappings="xmlns:ns0='http://purl.org/dc/elements/1.1/' xmlns:ns1='http://schemas.openxmlformats.org/package/2006/metadata/core-properties' " w:xpath="/ns1:coreProperties[1]/ns0:title[1]" w:storeItemID="{6C3C8BC8-F283-45AE-878A-BAB7291924A1}"/>
         <w:text/>
       </w:sdtPr>
-      <w:sdtEndPr/>
       <w:sdtContent>
         <w:r>
           <w:rPr>
             <w:lang w:val="pl-PL"/>
           </w:rPr>
-          <w:t xml:space="preserve">Software Design </w:t>
+          <w:t>Software Design Specification</w:t>
         </w:r>
-        <w:proofErr w:type="spellStart"/>
-        <w:r>
-          <w:rPr>
-            <w:lang w:val="pl-PL"/>
-          </w:rPr>
-          <w:t>Specification</w:t>
-        </w:r>
-        <w:proofErr w:type="spellEnd"/>
       </w:sdtContent>
     </w:sdt>
     <w:r>
@@ -3969,7 +3961,7 @@
   </w:p>
   <w:p>
     <w:pPr>
-      <w:pStyle w:val="Nagwek"/>
+      <w:pStyle w:val="Header"/>
       <w:jc w:val="center"/>
       <w:rPr>
         <w:noProof/>
@@ -4004,7 +3996,7 @@
   </w:p>
   <w:p>
     <w:pPr>
-      <w:pStyle w:val="Nagwek"/>
+      <w:pStyle w:val="Header"/>
       <w:jc w:val="center"/>
     </w:pPr>
   </w:p>
@@ -4012,7 +4004,7 @@
 </file>
 
 <file path=word/numbering.xml><?xml version="1.0" encoding="utf-8"?>
-<w:numbering xmlns:wpc="http://schemas.microsoft.com/office/word/2010/wordprocessingCanvas" xmlns:cx="http://schemas.microsoft.com/office/drawing/2014/chartex" xmlns:cx1="http://schemas.microsoft.com/office/drawing/2015/9/8/chartex" xmlns:mc="http://schemas.openxmlformats.org/markup-compatibility/2006" xmlns:o="urn:schemas-microsoft-com:office:office" xmlns:r="http://schemas.openxmlformats.org/officeDocument/2006/relationships" xmlns:m="http://schemas.openxmlformats.org/officeDocument/2006/math" xmlns:v="urn:schemas-microsoft-com:vml" xmlns:wp14="http://schemas.microsoft.com/office/word/2010/wordprocessingDrawing" xmlns:wp="http://schemas.openxmlformats.org/drawingml/2006/wordprocessingDrawing" xmlns:w10="urn:schemas-microsoft-com:office:word" xmlns:w="http://schemas.openxmlformats.org/wordprocessingml/2006/main" xmlns:w14="http://schemas.microsoft.com/office/word/2010/wordml" xmlns:w15="http://schemas.microsoft.com/office/word/2012/wordml" xmlns:w16se="http://schemas.microsoft.com/office/word/2015/wordml/symex" xmlns:wpg="http://schemas.microsoft.com/office/word/2010/wordprocessingGroup" xmlns:wpi="http://schemas.microsoft.com/office/word/2010/wordprocessingInk" xmlns:wne="http://schemas.microsoft.com/office/word/2006/wordml" xmlns:wps="http://schemas.microsoft.com/office/word/2010/wordprocessingShape" mc:Ignorable="w14 w15 w16se wp14">
+<w:numbering xmlns:wpc="http://schemas.microsoft.com/office/word/2010/wordprocessingCanvas" xmlns:mc="http://schemas.openxmlformats.org/markup-compatibility/2006" xmlns:o="urn:schemas-microsoft-com:office:office" xmlns:r="http://schemas.openxmlformats.org/officeDocument/2006/relationships" xmlns:m="http://schemas.openxmlformats.org/officeDocument/2006/math" xmlns:v="urn:schemas-microsoft-com:vml" xmlns:wp14="http://schemas.microsoft.com/office/word/2010/wordprocessingDrawing" xmlns:wp="http://schemas.openxmlformats.org/drawingml/2006/wordprocessingDrawing" xmlns:w10="urn:schemas-microsoft-com:office:word" xmlns:w="http://schemas.openxmlformats.org/wordprocessingml/2006/main" xmlns:w14="http://schemas.microsoft.com/office/word/2010/wordml" xmlns:w15="http://schemas.microsoft.com/office/word/2012/wordml" xmlns:wpg="http://schemas.microsoft.com/office/word/2010/wordprocessingGroup" xmlns:wpi="http://schemas.microsoft.com/office/word/2010/wordprocessingInk" xmlns:wne="http://schemas.microsoft.com/office/word/2006/wordml" xmlns:wps="http://schemas.microsoft.com/office/word/2010/wordprocessingShape" mc:Ignorable="w14 w15 wp14">
   <w:abstractNum w:abstractNumId="0" w15:restartNumberingAfterBreak="0">
     <w:nsid w:val="01E02342"/>
     <w:multiLevelType w:val="hybridMultilevel"/>
@@ -4786,7 +4778,7 @@
 </file>
 
 <file path=word/styles.xml><?xml version="1.0" encoding="utf-8"?>
-<w:styles xmlns:mc="http://schemas.openxmlformats.org/markup-compatibility/2006" xmlns:r="http://schemas.openxmlformats.org/officeDocument/2006/relationships" xmlns:w="http://schemas.openxmlformats.org/wordprocessingml/2006/main" xmlns:w14="http://schemas.microsoft.com/office/word/2010/wordml" xmlns:w15="http://schemas.microsoft.com/office/word/2012/wordml" xmlns:w16se="http://schemas.microsoft.com/office/word/2015/wordml/symex" mc:Ignorable="w14 w15 w16se">
+<w:styles xmlns:mc="http://schemas.openxmlformats.org/markup-compatibility/2006" xmlns:r="http://schemas.openxmlformats.org/officeDocument/2006/relationships" xmlns:w="http://schemas.openxmlformats.org/wordprocessingml/2006/main" xmlns:w14="http://schemas.microsoft.com/office/word/2010/wordml" xmlns:w15="http://schemas.microsoft.com/office/word/2012/wordml" mc:Ignorable="w14 w15">
   <w:docDefaults>
     <w:rPrDefault>
       <w:rPr>
@@ -5175,7 +5167,7 @@
     <w:lsdException w:name="List Table 6 Colorful Accent 6" w:uiPriority="51"/>
     <w:lsdException w:name="List Table 7 Colorful Accent 6" w:uiPriority="52"/>
   </w:latentStyles>
-  <w:style w:type="paragraph" w:default="1" w:styleId="Normalny">
+  <w:style w:type="paragraph" w:default="1" w:styleId="Normal">
     <w:name w:val="Normal"/>
     <w:qFormat/>
     <w:rsid w:val="000A4697"/>
@@ -5188,11 +5180,11 @@
       <w:lang w:val="en-US" w:bidi="en-US"/>
     </w:rPr>
   </w:style>
-  <w:style w:type="paragraph" w:styleId="Nagwek1">
+  <w:style w:type="paragraph" w:styleId="Heading1">
     <w:name w:val="heading 1"/>
-    <w:basedOn w:val="Normalny"/>
-    <w:next w:val="Normalny"/>
-    <w:link w:val="Nagwek1Znak"/>
+    <w:basedOn w:val="Normal"/>
+    <w:next w:val="Normal"/>
+    <w:link w:val="Heading1Char"/>
     <w:uiPriority w:val="9"/>
     <w:qFormat/>
     <w:rsid w:val="000A4697"/>
@@ -5209,11 +5201,11 @@
       <w:szCs w:val="32"/>
     </w:rPr>
   </w:style>
-  <w:style w:type="paragraph" w:styleId="Nagwek2">
+  <w:style w:type="paragraph" w:styleId="Heading2">
     <w:name w:val="heading 2"/>
-    <w:basedOn w:val="Normalny"/>
-    <w:next w:val="Normalny"/>
-    <w:link w:val="Nagwek2Znak"/>
+    <w:basedOn w:val="Normal"/>
+    <w:next w:val="Normal"/>
+    <w:link w:val="Heading2Char"/>
     <w:uiPriority w:val="9"/>
     <w:unhideWhenUsed/>
     <w:qFormat/>
@@ -5231,11 +5223,11 @@
       <w:szCs w:val="26"/>
     </w:rPr>
   </w:style>
-  <w:style w:type="paragraph" w:styleId="Nagwek3">
+  <w:style w:type="paragraph" w:styleId="Heading3">
     <w:name w:val="heading 3"/>
-    <w:basedOn w:val="Normalny"/>
-    <w:next w:val="Normalny"/>
-    <w:link w:val="Nagwek3Znak"/>
+    <w:basedOn w:val="Normal"/>
+    <w:next w:val="Normal"/>
+    <w:link w:val="Heading3Char"/>
     <w:uiPriority w:val="9"/>
     <w:unhideWhenUsed/>
     <w:qFormat/>
@@ -5253,13 +5245,13 @@
       <w:szCs w:val="24"/>
     </w:rPr>
   </w:style>
-  <w:style w:type="character" w:default="1" w:styleId="Domylnaczcionkaakapitu">
+  <w:style w:type="character" w:default="1" w:styleId="DefaultParagraphFont">
     <w:name w:val="Default Paragraph Font"/>
     <w:uiPriority w:val="1"/>
     <w:semiHidden/>
     <w:unhideWhenUsed/>
   </w:style>
-  <w:style w:type="table" w:default="1" w:styleId="Standardowy">
+  <w:style w:type="table" w:default="1" w:styleId="TableNormal">
     <w:name w:val="Normal Table"/>
     <w:uiPriority w:val="99"/>
     <w:semiHidden/>
@@ -5274,16 +5266,16 @@
       </w:tblCellMar>
     </w:tblPr>
   </w:style>
-  <w:style w:type="numbering" w:default="1" w:styleId="Bezlisty">
+  <w:style w:type="numbering" w:default="1" w:styleId="NoList">
     <w:name w:val="No List"/>
     <w:uiPriority w:val="99"/>
     <w:semiHidden/>
     <w:unhideWhenUsed/>
   </w:style>
-  <w:style w:type="paragraph" w:styleId="Nagwek">
+  <w:style w:type="paragraph" w:styleId="Header">
     <w:name w:val="header"/>
-    <w:basedOn w:val="Normalny"/>
-    <w:link w:val="NagwekZnak"/>
+    <w:basedOn w:val="Normal"/>
+    <w:link w:val="HeaderChar"/>
     <w:rsid w:val="000A4697"/>
     <w:pPr>
       <w:tabs>
@@ -5296,10 +5288,10 @@
       <w:sz w:val="20"/>
     </w:rPr>
   </w:style>
-  <w:style w:type="character" w:customStyle="1" w:styleId="NagwekZnak">
-    <w:name w:val="Nagłówek Znak"/>
-    <w:basedOn w:val="Domylnaczcionkaakapitu"/>
-    <w:link w:val="Nagwek"/>
+  <w:style w:type="character" w:customStyle="1" w:styleId="HeaderChar">
+    <w:name w:val="Header Char"/>
+    <w:basedOn w:val="DefaultParagraphFont"/>
+    <w:link w:val="Header"/>
     <w:rsid w:val="000A4697"/>
     <w:rPr>
       <w:rFonts w:ascii="Calibri" w:eastAsia="Times New Roman" w:hAnsi="Calibri" w:cs="Times New Roman"/>
@@ -5307,9 +5299,9 @@
       <w:lang w:val="en-US" w:bidi="en-US"/>
     </w:rPr>
   </w:style>
-  <w:style w:type="character" w:styleId="Tekstzastpczy">
+  <w:style w:type="character" w:styleId="PlaceholderText">
     <w:name w:val="Placeholder Text"/>
-    <w:basedOn w:val="Domylnaczcionkaakapitu"/>
+    <w:basedOn w:val="DefaultParagraphFont"/>
     <w:uiPriority w:val="99"/>
     <w:semiHidden/>
     <w:rsid w:val="000A4697"/>
@@ -5317,10 +5309,10 @@
       <w:color w:val="808080"/>
     </w:rPr>
   </w:style>
-  <w:style w:type="paragraph" w:styleId="Stopka">
+  <w:style w:type="paragraph" w:styleId="Footer">
     <w:name w:val="footer"/>
-    <w:basedOn w:val="Normalny"/>
-    <w:link w:val="StopkaZnak"/>
+    <w:basedOn w:val="Normal"/>
+    <w:link w:val="FooterChar"/>
     <w:unhideWhenUsed/>
     <w:rsid w:val="000A4697"/>
     <w:pPr>
@@ -5331,10 +5323,10 @@
       <w:spacing w:after="0" w:line="240" w:lineRule="auto"/>
     </w:pPr>
   </w:style>
-  <w:style w:type="character" w:customStyle="1" w:styleId="StopkaZnak">
-    <w:name w:val="Stopka Znak"/>
-    <w:basedOn w:val="Domylnaczcionkaakapitu"/>
-    <w:link w:val="Stopka"/>
+  <w:style w:type="character" w:customStyle="1" w:styleId="FooterChar">
+    <w:name w:val="Footer Char"/>
+    <w:basedOn w:val="DefaultParagraphFont"/>
+    <w:link w:val="Footer"/>
     <w:uiPriority w:val="99"/>
     <w:rsid w:val="000A4697"/>
     <w:rPr>
@@ -5342,11 +5334,11 @@
       <w:lang w:val="en-US" w:bidi="en-US"/>
     </w:rPr>
   </w:style>
-  <w:style w:type="paragraph" w:styleId="Tytu">
+  <w:style w:type="paragraph" w:styleId="Title">
     <w:name w:val="Title"/>
-    <w:basedOn w:val="Normalny"/>
-    <w:next w:val="Normalny"/>
-    <w:link w:val="TytuZnak"/>
+    <w:basedOn w:val="Normal"/>
+    <w:next w:val="Normal"/>
+    <w:link w:val="TitleChar"/>
     <w:qFormat/>
     <w:rsid w:val="000A4697"/>
     <w:pPr>
@@ -5365,10 +5357,10 @@
       <w:szCs w:val="52"/>
     </w:rPr>
   </w:style>
-  <w:style w:type="character" w:customStyle="1" w:styleId="TytuZnak">
-    <w:name w:val="Tytuł Znak"/>
-    <w:basedOn w:val="Domylnaczcionkaakapitu"/>
-    <w:link w:val="Tytu"/>
+  <w:style w:type="character" w:customStyle="1" w:styleId="TitleChar">
+    <w:name w:val="Title Char"/>
+    <w:basedOn w:val="DefaultParagraphFont"/>
+    <w:link w:val="Title"/>
     <w:uiPriority w:val="10"/>
     <w:rsid w:val="000A4697"/>
     <w:rPr>
@@ -5383,7 +5375,7 @@
   </w:style>
   <w:style w:type="paragraph" w:customStyle="1" w:styleId="Tabletext">
     <w:name w:val="Tabletext"/>
-    <w:basedOn w:val="Normalny"/>
+    <w:basedOn w:val="Normal"/>
     <w:rsid w:val="000A4697"/>
     <w:pPr>
       <w:keepLines/>
@@ -5397,10 +5389,10 @@
       <w:lang w:bidi="ar-SA"/>
     </w:rPr>
   </w:style>
-  <w:style w:type="character" w:customStyle="1" w:styleId="Nagwek1Znak">
-    <w:name w:val="Nagłówek 1 Znak"/>
-    <w:basedOn w:val="Domylnaczcionkaakapitu"/>
-    <w:link w:val="Nagwek1"/>
+  <w:style w:type="character" w:customStyle="1" w:styleId="Heading1Char">
+    <w:name w:val="Heading 1 Char"/>
+    <w:basedOn w:val="DefaultParagraphFont"/>
+    <w:link w:val="Heading1"/>
     <w:uiPriority w:val="9"/>
     <w:rsid w:val="000A4697"/>
     <w:rPr>
@@ -5411,14 +5403,14 @@
       <w:lang w:val="en-US" w:bidi="en-US"/>
     </w:rPr>
   </w:style>
-  <w:style w:type="character" w:styleId="Numerstrony">
+  <w:style w:type="character" w:styleId="PageNumber">
     <w:name w:val="page number"/>
-    <w:basedOn w:val="Domylnaczcionkaakapitu"/>
+    <w:basedOn w:val="DefaultParagraphFont"/>
     <w:rsid w:val="000A4697"/>
   </w:style>
-  <w:style w:type="character" w:styleId="Hipercze">
+  <w:style w:type="character" w:styleId="Hyperlink">
     <w:name w:val="Hyperlink"/>
-    <w:basedOn w:val="Domylnaczcionkaakapitu"/>
+    <w:basedOn w:val="DefaultParagraphFont"/>
     <w:uiPriority w:val="99"/>
     <w:rsid w:val="00A05F43"/>
     <w:rPr>
@@ -5426,18 +5418,18 @@
       <w:u w:val="single"/>
     </w:rPr>
   </w:style>
-  <w:style w:type="paragraph" w:styleId="Spistreci1">
+  <w:style w:type="paragraph" w:styleId="TOC1">
     <w:name w:val="toc 1"/>
-    <w:basedOn w:val="Normalny"/>
-    <w:next w:val="Normalny"/>
+    <w:basedOn w:val="Normal"/>
+    <w:next w:val="Normal"/>
     <w:autoRedefine/>
     <w:uiPriority w:val="39"/>
     <w:rsid w:val="00A05F43"/>
   </w:style>
-  <w:style w:type="character" w:customStyle="1" w:styleId="Nagwek2Znak">
-    <w:name w:val="Nagłówek 2 Znak"/>
-    <w:basedOn w:val="Domylnaczcionkaakapitu"/>
-    <w:link w:val="Nagwek2"/>
+  <w:style w:type="character" w:customStyle="1" w:styleId="Heading2Char">
+    <w:name w:val="Heading 2 Char"/>
+    <w:basedOn w:val="DefaultParagraphFont"/>
+    <w:link w:val="Heading2"/>
     <w:uiPriority w:val="9"/>
     <w:rsid w:val="009A2B32"/>
     <w:rPr>
@@ -5448,10 +5440,10 @@
       <w:lang w:val="en-US" w:bidi="en-US"/>
     </w:rPr>
   </w:style>
-  <w:style w:type="paragraph" w:styleId="Spistreci2">
+  <w:style w:type="paragraph" w:styleId="TOC2">
     <w:name w:val="toc 2"/>
-    <w:basedOn w:val="Normalny"/>
-    <w:next w:val="Normalny"/>
+    <w:basedOn w:val="Normal"/>
+    <w:next w:val="Normal"/>
     <w:autoRedefine/>
     <w:uiPriority w:val="39"/>
     <w:unhideWhenUsed/>
@@ -5461,9 +5453,9 @@
       <w:ind w:left="220"/>
     </w:pPr>
   </w:style>
-  <w:style w:type="character" w:styleId="Pogrubienie">
+  <w:style w:type="character" w:styleId="Strong">
     <w:name w:val="Strong"/>
-    <w:basedOn w:val="Domylnaczcionkaakapitu"/>
+    <w:basedOn w:val="DefaultParagraphFont"/>
     <w:uiPriority w:val="22"/>
     <w:qFormat/>
     <w:rsid w:val="009A2B32"/>
@@ -5472,9 +5464,9 @@
       <w:bCs/>
     </w:rPr>
   </w:style>
-  <w:style w:type="paragraph" w:styleId="Akapitzlist">
+  <w:style w:type="paragraph" w:styleId="ListParagraph">
     <w:name w:val="List Paragraph"/>
-    <w:basedOn w:val="Normalny"/>
+    <w:basedOn w:val="Normal"/>
     <w:uiPriority w:val="34"/>
     <w:qFormat/>
     <w:rsid w:val="009A2B32"/>
@@ -5483,9 +5475,9 @@
       <w:contextualSpacing/>
     </w:pPr>
   </w:style>
-  <w:style w:type="character" w:styleId="Wyrnienieintensywne">
+  <w:style w:type="character" w:styleId="IntenseEmphasis">
     <w:name w:val="Intense Emphasis"/>
-    <w:basedOn w:val="Domylnaczcionkaakapitu"/>
+    <w:basedOn w:val="DefaultParagraphFont"/>
     <w:uiPriority w:val="21"/>
     <w:qFormat/>
     <w:rsid w:val="00D04A7A"/>
@@ -5495,10 +5487,10 @@
       <w:color w:val="5B9BD5" w:themeColor="accent1"/>
     </w:rPr>
   </w:style>
-  <w:style w:type="character" w:customStyle="1" w:styleId="Nagwek3Znak">
-    <w:name w:val="Nagłówek 3 Znak"/>
-    <w:basedOn w:val="Domylnaczcionkaakapitu"/>
-    <w:link w:val="Nagwek3"/>
+  <w:style w:type="character" w:customStyle="1" w:styleId="Heading3Char">
+    <w:name w:val="Heading 3 Char"/>
+    <w:basedOn w:val="DefaultParagraphFont"/>
+    <w:link w:val="Heading3"/>
     <w:uiPriority w:val="9"/>
     <w:rsid w:val="00D04A7A"/>
     <w:rPr>
@@ -5509,10 +5501,10 @@
       <w:lang w:val="en-US" w:bidi="en-US"/>
     </w:rPr>
   </w:style>
-  <w:style w:type="paragraph" w:styleId="Spistreci3">
+  <w:style w:type="paragraph" w:styleId="TOC3">
     <w:name w:val="toc 3"/>
-    <w:basedOn w:val="Normalny"/>
-    <w:next w:val="Normalny"/>
+    <w:basedOn w:val="Normal"/>
+    <w:next w:val="Normal"/>
     <w:autoRedefine/>
     <w:uiPriority w:val="39"/>
     <w:unhideWhenUsed/>
@@ -5522,11 +5514,11 @@
       <w:ind w:left="440"/>
     </w:pPr>
   </w:style>
-  <w:style w:type="paragraph" w:styleId="Cytat">
+  <w:style w:type="paragraph" w:styleId="Quote">
     <w:name w:val="Quote"/>
-    <w:basedOn w:val="Normalny"/>
-    <w:next w:val="Normalny"/>
-    <w:link w:val="CytatZnak"/>
+    <w:basedOn w:val="Normal"/>
+    <w:next w:val="Normal"/>
+    <w:link w:val="QuoteChar"/>
     <w:uiPriority w:val="29"/>
     <w:qFormat/>
     <w:rsid w:val="00D04A7A"/>
@@ -5541,10 +5533,10 @@
       <w:color w:val="404040" w:themeColor="text1" w:themeTint="BF"/>
     </w:rPr>
   </w:style>
-  <w:style w:type="character" w:customStyle="1" w:styleId="CytatZnak">
-    <w:name w:val="Cytat Znak"/>
-    <w:basedOn w:val="Domylnaczcionkaakapitu"/>
-    <w:link w:val="Cytat"/>
+  <w:style w:type="character" w:customStyle="1" w:styleId="QuoteChar">
+    <w:name w:val="Quote Char"/>
+    <w:basedOn w:val="DefaultParagraphFont"/>
+    <w:link w:val="Quote"/>
     <w:uiPriority w:val="29"/>
     <w:rsid w:val="00D04A7A"/>
     <w:rPr>
@@ -5557,7 +5549,7 @@
   </w:style>
   <w:style w:type="paragraph" w:customStyle="1" w:styleId="Nag1">
     <w:name w:val="Nag1"/>
-    <w:basedOn w:val="Nagwek1"/>
+    <w:basedOn w:val="Heading1"/>
     <w:link w:val="Nag1Znak"/>
     <w:qFormat/>
     <w:rsid w:val="003625C8"/>
@@ -5574,7 +5566,7 @@
   </w:style>
   <w:style w:type="paragraph" w:customStyle="1" w:styleId="Nag2">
     <w:name w:val="Nag2"/>
-    <w:basedOn w:val="Nagwek2"/>
+    <w:basedOn w:val="Heading2"/>
     <w:link w:val="Nag2Znak"/>
     <w:qFormat/>
     <w:rsid w:val="003625C8"/>
@@ -5591,7 +5583,7 @@
   </w:style>
   <w:style w:type="character" w:customStyle="1" w:styleId="Nag1Znak">
     <w:name w:val="Nag1 Znak"/>
-    <w:basedOn w:val="Nagwek1Znak"/>
+    <w:basedOn w:val="Heading1Char"/>
     <w:link w:val="Nag1"/>
     <w:rsid w:val="003625C8"/>
     <w:rPr>
@@ -5606,7 +5598,7 @@
   </w:style>
   <w:style w:type="paragraph" w:customStyle="1" w:styleId="Nag3">
     <w:name w:val="Nag3"/>
-    <w:basedOn w:val="Nagwek3"/>
+    <w:basedOn w:val="Heading3"/>
     <w:link w:val="Nag3Znak"/>
     <w:qFormat/>
     <w:rsid w:val="003625C8"/>
@@ -5623,7 +5615,7 @@
   </w:style>
   <w:style w:type="character" w:customStyle="1" w:styleId="Nag2Znak">
     <w:name w:val="Nag2 Znak"/>
-    <w:basedOn w:val="Nagwek2Znak"/>
+    <w:basedOn w:val="Heading2Char"/>
     <w:link w:val="Nag2"/>
     <w:rsid w:val="003625C8"/>
     <w:rPr>
@@ -5635,9 +5627,9 @@
       <w:lang w:val="en-US" w:bidi="en-US"/>
     </w:rPr>
   </w:style>
-  <w:style w:type="table" w:styleId="Tabela-Siatka">
+  <w:style w:type="table" w:styleId="TableGrid">
     <w:name w:val="Table Grid"/>
-    <w:basedOn w:val="Standardowy"/>
+    <w:basedOn w:val="TableNormal"/>
     <w:uiPriority w:val="39"/>
     <w:rsid w:val="002A401F"/>
     <w:pPr>
@@ -5656,7 +5648,7 @@
   </w:style>
   <w:style w:type="character" w:customStyle="1" w:styleId="Nag3Znak">
     <w:name w:val="Nag3 Znak"/>
-    <w:basedOn w:val="Nagwek3Znak"/>
+    <w:basedOn w:val="Heading3Char"/>
     <w:link w:val="Nag3"/>
     <w:rsid w:val="003625C8"/>
     <w:rPr>
@@ -5668,9 +5660,9 @@
       <w:lang w:val="en-US" w:bidi="en-US"/>
     </w:rPr>
   </w:style>
-  <w:style w:type="character" w:styleId="Odwoaniedokomentarza">
+  <w:style w:type="character" w:styleId="CommentReference">
     <w:name w:val="annotation reference"/>
-    <w:basedOn w:val="Domylnaczcionkaakapitu"/>
+    <w:basedOn w:val="DefaultParagraphFont"/>
     <w:uiPriority w:val="99"/>
     <w:semiHidden/>
     <w:unhideWhenUsed/>
@@ -5680,10 +5672,10 @@
       <w:szCs w:val="16"/>
     </w:rPr>
   </w:style>
-  <w:style w:type="paragraph" w:styleId="Tekstkomentarza">
+  <w:style w:type="paragraph" w:styleId="CommentText">
     <w:name w:val="annotation text"/>
-    <w:basedOn w:val="Normalny"/>
-    <w:link w:val="TekstkomentarzaZnak"/>
+    <w:basedOn w:val="Normal"/>
+    <w:link w:val="CommentTextChar"/>
     <w:uiPriority w:val="99"/>
     <w:semiHidden/>
     <w:unhideWhenUsed/>
@@ -5696,10 +5688,10 @@
       <w:szCs w:val="20"/>
     </w:rPr>
   </w:style>
-  <w:style w:type="character" w:customStyle="1" w:styleId="TekstkomentarzaZnak">
-    <w:name w:val="Tekst komentarza Znak"/>
-    <w:basedOn w:val="Domylnaczcionkaakapitu"/>
-    <w:link w:val="Tekstkomentarza"/>
+  <w:style w:type="character" w:customStyle="1" w:styleId="CommentTextChar">
+    <w:name w:val="Comment Text Char"/>
+    <w:basedOn w:val="DefaultParagraphFont"/>
+    <w:link w:val="CommentText"/>
     <w:uiPriority w:val="99"/>
     <w:semiHidden/>
     <w:rsid w:val="00BE380D"/>
@@ -5710,11 +5702,11 @@
       <w:lang w:val="en-US" w:bidi="en-US"/>
     </w:rPr>
   </w:style>
-  <w:style w:type="paragraph" w:styleId="Tematkomentarza">
+  <w:style w:type="paragraph" w:styleId="CommentSubject">
     <w:name w:val="annotation subject"/>
-    <w:basedOn w:val="Tekstkomentarza"/>
-    <w:next w:val="Tekstkomentarza"/>
-    <w:link w:val="TematkomentarzaZnak"/>
+    <w:basedOn w:val="CommentText"/>
+    <w:next w:val="CommentText"/>
+    <w:link w:val="CommentSubjectChar"/>
     <w:uiPriority w:val="99"/>
     <w:semiHidden/>
     <w:unhideWhenUsed/>
@@ -5724,10 +5716,10 @@
       <w:bCs/>
     </w:rPr>
   </w:style>
-  <w:style w:type="character" w:customStyle="1" w:styleId="TematkomentarzaZnak">
-    <w:name w:val="Temat komentarza Znak"/>
-    <w:basedOn w:val="TekstkomentarzaZnak"/>
-    <w:link w:val="Tematkomentarza"/>
+  <w:style w:type="character" w:customStyle="1" w:styleId="CommentSubjectChar">
+    <w:name w:val="Comment Subject Char"/>
+    <w:basedOn w:val="CommentTextChar"/>
+    <w:link w:val="CommentSubject"/>
     <w:uiPriority w:val="99"/>
     <w:semiHidden/>
     <w:rsid w:val="00BE380D"/>
@@ -5740,10 +5732,10 @@
       <w:lang w:val="en-US" w:bidi="en-US"/>
     </w:rPr>
   </w:style>
-  <w:style w:type="paragraph" w:styleId="Tekstdymka">
+  <w:style w:type="paragraph" w:styleId="BalloonText">
     <w:name w:val="Balloon Text"/>
-    <w:basedOn w:val="Normalny"/>
-    <w:link w:val="TekstdymkaZnak"/>
+    <w:basedOn w:val="Normal"/>
+    <w:link w:val="BalloonTextChar"/>
     <w:uiPriority w:val="99"/>
     <w:semiHidden/>
     <w:unhideWhenUsed/>
@@ -5757,10 +5749,10 @@
       <w:szCs w:val="18"/>
     </w:rPr>
   </w:style>
-  <w:style w:type="character" w:customStyle="1" w:styleId="TekstdymkaZnak">
-    <w:name w:val="Tekst dymka Znak"/>
-    <w:basedOn w:val="Domylnaczcionkaakapitu"/>
-    <w:link w:val="Tekstdymka"/>
+  <w:style w:type="character" w:customStyle="1" w:styleId="BalloonTextChar">
+    <w:name w:val="Balloon Text Char"/>
+    <w:basedOn w:val="DefaultParagraphFont"/>
+    <w:link w:val="BalloonText"/>
     <w:uiPriority w:val="99"/>
     <w:semiHidden/>
     <w:rsid w:val="00BE380D"/>
@@ -5771,9 +5763,9 @@
       <w:lang w:val="en-US" w:bidi="en-US"/>
     </w:rPr>
   </w:style>
-  <w:style w:type="character" w:styleId="UyteHipercze">
+  <w:style w:type="character" w:styleId="FollowedHyperlink">
     <w:name w:val="FollowedHyperlink"/>
-    <w:basedOn w:val="Domylnaczcionkaakapitu"/>
+    <w:basedOn w:val="DefaultParagraphFont"/>
     <w:uiPriority w:val="99"/>
     <w:semiHidden/>
     <w:unhideWhenUsed/>
@@ -5787,7 +5779,7 @@
 </file>
 
 <file path=word/glossary/document.xml><?xml version="1.0" encoding="utf-8"?>
-<w:glossaryDocument xmlns:wpc="http://schemas.microsoft.com/office/word/2010/wordprocessingCanvas" xmlns:cx="http://schemas.microsoft.com/office/drawing/2014/chartex" xmlns:cx1="http://schemas.microsoft.com/office/drawing/2015/9/8/chartex" xmlns:mc="http://schemas.openxmlformats.org/markup-compatibility/2006" xmlns:o="urn:schemas-microsoft-com:office:office" xmlns:r="http://schemas.openxmlformats.org/officeDocument/2006/relationships" xmlns:m="http://schemas.openxmlformats.org/officeDocument/2006/math" xmlns:v="urn:schemas-microsoft-com:vml" xmlns:wp14="http://schemas.microsoft.com/office/word/2010/wordprocessingDrawing" xmlns:wp="http://schemas.openxmlformats.org/drawingml/2006/wordprocessingDrawing" xmlns:w10="urn:schemas-microsoft-com:office:word" xmlns:w="http://schemas.openxmlformats.org/wordprocessingml/2006/main" xmlns:w14="http://schemas.microsoft.com/office/word/2010/wordml" xmlns:w15="http://schemas.microsoft.com/office/word/2012/wordml" xmlns:w16se="http://schemas.microsoft.com/office/word/2015/wordml/symex" xmlns:wpg="http://schemas.microsoft.com/office/word/2010/wordprocessingGroup" xmlns:wpi="http://schemas.microsoft.com/office/word/2010/wordprocessingInk" xmlns:wne="http://schemas.microsoft.com/office/word/2006/wordml" xmlns:wps="http://schemas.microsoft.com/office/word/2010/wordprocessingShape" mc:Ignorable="w14 w15 w16se wp14">
+<w:glossaryDocument xmlns:wpc="http://schemas.microsoft.com/office/word/2010/wordprocessingCanvas" xmlns:mc="http://schemas.openxmlformats.org/markup-compatibility/2006" xmlns:o="urn:schemas-microsoft-com:office:office" xmlns:r="http://schemas.openxmlformats.org/officeDocument/2006/relationships" xmlns:m="http://schemas.openxmlformats.org/officeDocument/2006/math" xmlns:v="urn:schemas-microsoft-com:vml" xmlns:wp14="http://schemas.microsoft.com/office/word/2010/wordprocessingDrawing" xmlns:wp="http://schemas.openxmlformats.org/drawingml/2006/wordprocessingDrawing" xmlns:w10="urn:schemas-microsoft-com:office:word" xmlns:w="http://schemas.openxmlformats.org/wordprocessingml/2006/main" xmlns:w14="http://schemas.microsoft.com/office/word/2010/wordml" xmlns:w15="http://schemas.microsoft.com/office/word/2012/wordml" xmlns:wpg="http://schemas.microsoft.com/office/word/2010/wordprocessingGroup" xmlns:wpi="http://schemas.microsoft.com/office/word/2010/wordprocessingInk" xmlns:wne="http://schemas.microsoft.com/office/word/2006/wordml" xmlns:wps="http://schemas.microsoft.com/office/word/2010/wordprocessingShape" mc:Ignorable="w14 w15 wp14">
   <w:docParts>
     <w:docPart>
       <w:docPartPr>
@@ -5811,7 +5803,7 @@
           </w:pPr>
           <w:r>
             <w:rPr>
-              <w:rStyle w:val="Tekstzastpczy"/>
+              <w:rStyle w:val="PlaceholderText"/>
             </w:rPr>
             <w:t>[Project]</w:t>
           </w:r>
@@ -5840,7 +5832,7 @@
           </w:pPr>
           <w:r>
             <w:rPr>
-              <w:rStyle w:val="Tekstzastpczy"/>
+              <w:rStyle w:val="PlaceholderText"/>
             </w:rPr>
             <w:t>[Title]</w:t>
           </w:r>
@@ -5852,7 +5844,7 @@
 </file>
 
 <file path=word/glossary/fontTable.xml><?xml version="1.0" encoding="utf-8"?>
-<w:fonts xmlns:mc="http://schemas.openxmlformats.org/markup-compatibility/2006" xmlns:r="http://schemas.openxmlformats.org/officeDocument/2006/relationships" xmlns:w="http://schemas.openxmlformats.org/wordprocessingml/2006/main" xmlns:w14="http://schemas.microsoft.com/office/word/2010/wordml" xmlns:w15="http://schemas.microsoft.com/office/word/2012/wordml" xmlns:w16se="http://schemas.microsoft.com/office/word/2015/wordml/symex" mc:Ignorable="w14 w15 w16se">
+<w:fonts xmlns:mc="http://schemas.openxmlformats.org/markup-compatibility/2006" xmlns:r="http://schemas.openxmlformats.org/officeDocument/2006/relationships" xmlns:w="http://schemas.openxmlformats.org/wordprocessingml/2006/main" xmlns:w14="http://schemas.microsoft.com/office/word/2010/wordml" xmlns:w15="http://schemas.microsoft.com/office/word/2012/wordml" mc:Ignorable="w14 w15">
   <w:font w:name="Symbol">
     <w:panose1 w:val="05050102010706020507"/>
     <w:charset w:val="02"/>
@@ -5920,7 +5912,7 @@
 </file>
 
 <file path=word/glossary/settings.xml><?xml version="1.0" encoding="utf-8"?>
-<w:settings xmlns:mc="http://schemas.openxmlformats.org/markup-compatibility/2006" xmlns:o="urn:schemas-microsoft-com:office:office" xmlns:r="http://schemas.openxmlformats.org/officeDocument/2006/relationships" xmlns:m="http://schemas.openxmlformats.org/officeDocument/2006/math" xmlns:v="urn:schemas-microsoft-com:vml" xmlns:w10="urn:schemas-microsoft-com:office:word" xmlns:w="http://schemas.openxmlformats.org/wordprocessingml/2006/main" xmlns:w14="http://schemas.microsoft.com/office/word/2010/wordml" xmlns:w15="http://schemas.microsoft.com/office/word/2012/wordml" xmlns:w16se="http://schemas.microsoft.com/office/word/2015/wordml/symex" xmlns:sl="http://schemas.openxmlformats.org/schemaLibrary/2006/main" mc:Ignorable="w14 w15 w16se">
+<w:settings xmlns:mc="http://schemas.openxmlformats.org/markup-compatibility/2006" xmlns:o="urn:schemas-microsoft-com:office:office" xmlns:r="http://schemas.openxmlformats.org/officeDocument/2006/relationships" xmlns:m="http://schemas.openxmlformats.org/officeDocument/2006/math" xmlns:v="urn:schemas-microsoft-com:vml" xmlns:w10="urn:schemas-microsoft-com:office:word" xmlns:w="http://schemas.openxmlformats.org/wordprocessingml/2006/main" xmlns:w14="http://schemas.microsoft.com/office/word/2010/wordml" xmlns:w15="http://schemas.microsoft.com/office/word/2012/wordml" xmlns:sl="http://schemas.openxmlformats.org/schemaLibrary/2006/main" mc:Ignorable="w14 w15">
   <w:view w:val="normal"/>
   <w:defaultTabStop w:val="708"/>
   <w:hyphenationZone w:val="425"/>
@@ -5940,6 +5932,7 @@
     <w:rsid w:val="005A28E5"/>
     <w:rsid w:val="008105B6"/>
     <w:rsid w:val="00B45239"/>
+    <w:rsid w:val="00BA3812"/>
     <w:rsid w:val="00BB25C9"/>
     <w:rsid w:val="00E10FAD"/>
   </w:rsids>
@@ -5965,7 +5958,7 @@
 </file>
 
 <file path=word/glossary/styles.xml><?xml version="1.0" encoding="utf-8"?>
-<w:styles xmlns:mc="http://schemas.openxmlformats.org/markup-compatibility/2006" xmlns:r="http://schemas.openxmlformats.org/officeDocument/2006/relationships" xmlns:w="http://schemas.openxmlformats.org/wordprocessingml/2006/main" xmlns:w14="http://schemas.microsoft.com/office/word/2010/wordml" xmlns:w15="http://schemas.microsoft.com/office/word/2012/wordml" xmlns:w16se="http://schemas.microsoft.com/office/word/2015/wordml/symex" mc:Ignorable="w14 w15 w16se">
+<w:styles xmlns:mc="http://schemas.openxmlformats.org/markup-compatibility/2006" xmlns:r="http://schemas.openxmlformats.org/officeDocument/2006/relationships" xmlns:w="http://schemas.openxmlformats.org/wordprocessingml/2006/main" xmlns:w14="http://schemas.microsoft.com/office/word/2010/wordml" xmlns:w15="http://schemas.microsoft.com/office/word/2012/wordml" mc:Ignorable="w14 w15">
   <w:docDefaults>
     <w:rPrDefault>
       <w:rPr>
@@ -6354,17 +6347,17 @@
     <w:lsdException w:name="List Table 6 Colorful Accent 6" w:uiPriority="51"/>
     <w:lsdException w:name="List Table 7 Colorful Accent 6" w:uiPriority="52"/>
   </w:latentStyles>
-  <w:style w:type="paragraph" w:default="1" w:styleId="Normalny">
+  <w:style w:type="paragraph" w:default="1" w:styleId="Normal">
     <w:name w:val="Normal"/>
     <w:qFormat/>
   </w:style>
-  <w:style w:type="character" w:default="1" w:styleId="Domylnaczcionkaakapitu">
+  <w:style w:type="character" w:default="1" w:styleId="DefaultParagraphFont">
     <w:name w:val="Default Paragraph Font"/>
     <w:uiPriority w:val="1"/>
     <w:semiHidden/>
     <w:unhideWhenUsed/>
   </w:style>
-  <w:style w:type="table" w:default="1" w:styleId="Standardowy">
+  <w:style w:type="table" w:default="1" w:styleId="TableNormal">
     <w:name w:val="Normal Table"/>
     <w:uiPriority w:val="99"/>
     <w:semiHidden/>
@@ -6379,15 +6372,15 @@
       </w:tblCellMar>
     </w:tblPr>
   </w:style>
-  <w:style w:type="numbering" w:default="1" w:styleId="Bezlisty">
+  <w:style w:type="numbering" w:default="1" w:styleId="NoList">
     <w:name w:val="No List"/>
     <w:uiPriority w:val="99"/>
     <w:semiHidden/>
     <w:unhideWhenUsed/>
   </w:style>
-  <w:style w:type="character" w:styleId="Tekstzastpczy">
+  <w:style w:type="character" w:styleId="PlaceholderText">
     <w:name w:val="Placeholder Text"/>
-    <w:basedOn w:val="Domylnaczcionkaakapitu"/>
+    <w:basedOn w:val="DefaultParagraphFont"/>
     <w:uiPriority w:val="99"/>
     <w:semiHidden/>
     <w:rsid w:val="00E10FAD"/>
@@ -6407,7 +6400,7 @@
 </file>
 
 <file path=word/glossary/webSettings.xml><?xml version="1.0" encoding="utf-8"?>
-<w:webSettings xmlns:mc="http://schemas.openxmlformats.org/markup-compatibility/2006" xmlns:r="http://schemas.openxmlformats.org/officeDocument/2006/relationships" xmlns:w="http://schemas.openxmlformats.org/wordprocessingml/2006/main" xmlns:w14="http://schemas.microsoft.com/office/word/2010/wordml" xmlns:w15="http://schemas.microsoft.com/office/word/2012/wordml" xmlns:w16se="http://schemas.microsoft.com/office/word/2015/wordml/symex" mc:Ignorable="w14 w15 w16se">
+<w:webSettings xmlns:mc="http://schemas.openxmlformats.org/markup-compatibility/2006" xmlns:r="http://schemas.openxmlformats.org/officeDocument/2006/relationships" xmlns:w="http://schemas.openxmlformats.org/wordprocessingml/2006/main" xmlns:w14="http://schemas.microsoft.com/office/word/2010/wordml" xmlns:w15="http://schemas.microsoft.com/office/word/2012/wordml" mc:Ignorable="w14 w15">
   <w:optimizeForBrowser/>
   <w:allowPNG/>
 </w:webSettings>
